--- a/面向考试编程/面向考试编程.docx
+++ b/面向考试编程/面向考试编程.docx
@@ -450,7 +450,7 @@
       <w:pPr>
         <w:ind w:firstLine="0"/>
         <w:rPr>
-          <w:rFonts w:ascii="微软雅黑" w:eastAsia="微软雅黑" w:hAnsi="微软雅黑"/>
+          <w:rFonts w:ascii="微软雅黑" w:eastAsia="微软雅黑" w:hAnsi="微软雅黑" w:hint="eastAsia"/>
           <w:sz w:val="28"/>
           <w:szCs w:val="28"/>
           <w:lang w:val="zh-CN"/>
@@ -524,61 +524,39 @@
       <w:pPr>
         <w:ind w:firstLine="0"/>
         <w:rPr>
-          <w:rFonts w:ascii="微软雅黑" w:eastAsia="微软雅黑" w:hAnsi="微软雅黑"/>
+          <w:rFonts w:ascii="微软雅黑" w:eastAsia="微软雅黑" w:hAnsi="微软雅黑" w:hint="eastAsia"/>
           <w:sz w:val="28"/>
           <w:szCs w:val="28"/>
           <w:lang w:val="zh-CN"/>
         </w:rPr>
       </w:pPr>
-    </w:p>
-    <w:p>
-      <w:pPr>
-        <w:ind w:firstLine="0"/>
-        <w:rPr>
-          <w:rFonts w:ascii="微软雅黑" w:eastAsia="微软雅黑" w:hAnsi="微软雅黑"/>
+      <w:r>
+        <w:rPr>
+          <w:rFonts w:ascii="微软雅黑" w:eastAsia="微软雅黑" w:hAnsi="微软雅黑" w:hint="eastAsia"/>
           <w:sz w:val="28"/>
           <w:szCs w:val="28"/>
           <w:lang w:val="zh-CN"/>
         </w:rPr>
-      </w:pPr>
-      <w:r>
-        <w:rPr>
-          <w:rFonts w:ascii="微软雅黑" w:eastAsia="微软雅黑" w:hAnsi="微软雅黑" w:hint="eastAsia"/>
+        <w:t>定价：</w:t>
+      </w:r>
+      <w:r>
+        <w:rPr>
+          <w:rFonts w:ascii="微软雅黑" w:eastAsia="微软雅黑" w:hAnsi="微软雅黑"/>
           <w:sz w:val="28"/>
           <w:szCs w:val="28"/>
           <w:lang w:val="zh-CN"/>
         </w:rPr>
-        <w:t>定价：</w:t>
-      </w:r>
-      <w:r>
-        <w:rPr>
-          <w:rFonts w:ascii="微软雅黑" w:eastAsia="微软雅黑" w:hAnsi="微软雅黑"/>
+        <w:t>9</w:t>
+      </w:r>
+      <w:r>
+        <w:rPr>
+          <w:rFonts w:ascii="微软雅黑" w:eastAsia="微软雅黑" w:hAnsi="微软雅黑" w:hint="eastAsia"/>
           <w:sz w:val="28"/>
           <w:szCs w:val="28"/>
           <w:lang w:val="zh-CN"/>
         </w:rPr>
-        <w:t>9</w:t>
-      </w:r>
-      <w:r>
-        <w:rPr>
-          <w:rFonts w:ascii="微软雅黑" w:eastAsia="微软雅黑" w:hAnsi="微软雅黑" w:hint="eastAsia"/>
-          <w:sz w:val="28"/>
-          <w:szCs w:val="28"/>
-          <w:lang w:val="zh-CN"/>
-        </w:rPr>
         <w:t>元</w:t>
       </w:r>
-    </w:p>
-    <w:p>
-      <w:pPr>
-        <w:ind w:firstLine="0"/>
-        <w:rPr>
-          <w:rFonts w:ascii="微软雅黑" w:eastAsia="微软雅黑" w:hAnsi="微软雅黑"/>
-          <w:sz w:val="28"/>
-          <w:szCs w:val="28"/>
-          <w:lang w:val="zh-CN"/>
-        </w:rPr>
-      </w:pPr>
     </w:p>
     <w:p>
       <w:pPr>
@@ -828,7 +806,7 @@
           <w:szCs w:val="28"/>
           <w:lang w:val="zh-CN"/>
         </w:rPr>
-        <w:t>，</w:t>
+        <w:t>（有github的同学可以互相star我一下，嘿嘿）</w:t>
       </w:r>
       <w:r>
         <w:rPr>
@@ -837,7 +815,7 @@
           <w:szCs w:val="28"/>
           <w:lang w:val="zh-CN"/>
         </w:rPr>
-        <w:t>大家</w:t>
+        <w:t>，</w:t>
       </w:r>
       <w:r>
         <w:rPr>
@@ -846,7 +824,7 @@
           <w:szCs w:val="28"/>
           <w:lang w:val="zh-CN"/>
         </w:rPr>
-        <w:t>以后</w:t>
+        <w:t>大家</w:t>
       </w:r>
       <w:r>
         <w:rPr>
@@ -855,7 +833,7 @@
           <w:szCs w:val="28"/>
           <w:lang w:val="zh-CN"/>
         </w:rPr>
-        <w:t>随便打印</w:t>
+        <w:t>以后</w:t>
       </w:r>
       <w:r>
         <w:rPr>
@@ -864,7 +842,7 @@
           <w:szCs w:val="28"/>
           <w:lang w:val="zh-CN"/>
         </w:rPr>
-        <w:t>（大概我这也</w:t>
+        <w:t>随便打印</w:t>
       </w:r>
       <w:r>
         <w:rPr>
@@ -873,7 +851,7 @@
           <w:szCs w:val="28"/>
           <w:lang w:val="zh-CN"/>
         </w:rPr>
-        <w:t>勉强</w:t>
+        <w:t>（大概我这也</w:t>
       </w:r>
       <w:r>
         <w:rPr>
@@ -882,7 +860,7 @@
           <w:szCs w:val="28"/>
           <w:lang w:val="zh-CN"/>
         </w:rPr>
-        <w:t>算是开源精神</w:t>
+        <w:t>勉强</w:t>
       </w:r>
       <w:r>
         <w:rPr>
@@ -891,7 +869,7 @@
           <w:szCs w:val="28"/>
           <w:lang w:val="zh-CN"/>
         </w:rPr>
-        <w:t>了</w:t>
+        <w:t>算是开源精神</w:t>
       </w:r>
       <w:r>
         <w:rPr>
@@ -900,7 +878,7 @@
           <w:szCs w:val="28"/>
           <w:lang w:val="zh-CN"/>
         </w:rPr>
-        <w:t>吧</w:t>
+        <w:t>了</w:t>
       </w:r>
       <w:r>
         <w:rPr>
@@ -909,25 +887,25 @@
           <w:szCs w:val="28"/>
           <w:lang w:val="zh-CN"/>
         </w:rPr>
-        <w:t xml:space="preserve"> </w:t>
-      </w:r>
-      <w:r>
-        <w:rPr>
-          <w:rFonts w:ascii="微软雅黑" w:eastAsia="微软雅黑" w:hAnsi="微软雅黑"/>
+        <w:t>吧</w:t>
+      </w:r>
+      <w:r>
+        <w:rPr>
+          <w:rFonts w:ascii="微软雅黑" w:eastAsia="微软雅黑" w:hAnsi="微软雅黑" w:hint="eastAsia"/>
           <w:sz w:val="28"/>
           <w:szCs w:val="28"/>
           <w:lang w:val="zh-CN"/>
         </w:rPr>
-        <w:t>……</w:t>
-      </w:r>
-      <w:r>
-        <w:rPr>
-          <w:rFonts w:ascii="微软雅黑" w:eastAsia="微软雅黑" w:hAnsi="微软雅黑" w:hint="eastAsia"/>
+        <w:t xml:space="preserve"> </w:t>
+      </w:r>
+      <w:r>
+        <w:rPr>
+          <w:rFonts w:ascii="微软雅黑" w:eastAsia="微软雅黑" w:hAnsi="微软雅黑"/>
           <w:sz w:val="28"/>
           <w:szCs w:val="28"/>
           <w:lang w:val="zh-CN"/>
         </w:rPr>
-        <w:t>）</w:t>
+        <w:t>……</w:t>
       </w:r>
       <w:r>
         <w:rPr>
@@ -936,7 +914,7 @@
           <w:szCs w:val="28"/>
           <w:lang w:val="zh-CN"/>
         </w:rPr>
-        <w:t>，如果有人有兴趣的话，可以</w:t>
+        <w:t>）</w:t>
       </w:r>
       <w:r>
         <w:rPr>
@@ -945,7 +923,7 @@
           <w:szCs w:val="28"/>
           <w:lang w:val="zh-CN"/>
         </w:rPr>
-        <w:t>修</w:t>
+        <w:t>，如果有人有兴趣的话，可以</w:t>
       </w:r>
       <w:r>
         <w:rPr>
@@ -954,7 +932,7 @@
           <w:szCs w:val="28"/>
           <w:lang w:val="zh-CN"/>
         </w:rPr>
-        <w:t>改再发行当作</w:t>
+        <w:t>修</w:t>
       </w:r>
       <w:r>
         <w:rPr>
@@ -963,7 +941,7 @@
           <w:szCs w:val="28"/>
           <w:lang w:val="zh-CN"/>
         </w:rPr>
-        <w:t>以后</w:t>
+        <w:t>改再发行当作</w:t>
       </w:r>
       <w:r>
         <w:rPr>
@@ -972,7 +950,7 @@
           <w:szCs w:val="28"/>
           <w:lang w:val="zh-CN"/>
         </w:rPr>
-        <w:t>的版本，</w:t>
+        <w:t>以后</w:t>
       </w:r>
       <w:r>
         <w:rPr>
@@ -981,7 +959,7 @@
           <w:szCs w:val="28"/>
           <w:lang w:val="zh-CN"/>
         </w:rPr>
-        <w:t>只要</w:t>
+        <w:t>的版本，</w:t>
       </w:r>
       <w:r>
         <w:rPr>
@@ -990,7 +968,7 @@
           <w:szCs w:val="28"/>
           <w:lang w:val="zh-CN"/>
         </w:rPr>
-        <w:t>注明原作者</w:t>
+        <w:t>只要</w:t>
       </w:r>
       <w:r>
         <w:rPr>
@@ -999,7 +977,7 @@
           <w:szCs w:val="28"/>
           <w:lang w:val="zh-CN"/>
         </w:rPr>
-        <w:t>是谁</w:t>
+        <w:t>注明原作者</w:t>
       </w:r>
       <w:r>
         <w:rPr>
@@ -1008,7 +986,7 @@
           <w:szCs w:val="28"/>
           <w:lang w:val="zh-CN"/>
         </w:rPr>
-        <w:t>就好</w:t>
+        <w:t>是谁</w:t>
       </w:r>
       <w:r>
         <w:rPr>
@@ -1017,7 +995,7 @@
           <w:szCs w:val="28"/>
           <w:lang w:val="zh-CN"/>
         </w:rPr>
-        <w:t>，</w:t>
+        <w:t>就好</w:t>
       </w:r>
       <w:r>
         <w:rPr>
@@ -1026,7 +1004,7 @@
           <w:szCs w:val="28"/>
           <w:lang w:val="zh-CN"/>
         </w:rPr>
-        <w:t>哈哈</w:t>
+        <w:t>，</w:t>
       </w:r>
       <w:r>
         <w:rPr>
@@ -1035,7 +1013,7 @@
           <w:szCs w:val="28"/>
           <w:lang w:val="zh-CN"/>
         </w:rPr>
-        <w:t>，</w:t>
+        <w:t>哈哈</w:t>
       </w:r>
       <w:r>
         <w:rPr>
@@ -1044,7 +1022,7 @@
           <w:szCs w:val="28"/>
           <w:lang w:val="zh-CN"/>
         </w:rPr>
-        <w:t>毕竟</w:t>
+        <w:t>，</w:t>
       </w:r>
       <w:r>
         <w:rPr>
@@ -1053,7 +1031,7 @@
           <w:szCs w:val="28"/>
           <w:lang w:val="zh-CN"/>
         </w:rPr>
-        <w:t>开源精神</w:t>
+        <w:t>毕竟</w:t>
       </w:r>
       <w:r>
         <w:rPr>
@@ -1062,9 +1040,8 @@
           <w:szCs w:val="28"/>
           <w:lang w:val="zh-CN"/>
         </w:rPr>
-        <w:t>，</w:t>
-      </w:r>
-      <w:proofErr w:type="gramStart"/>
+        <w:t>开源精神</w:t>
+      </w:r>
       <w:r>
         <w:rPr>
           <w:rFonts w:ascii="微软雅黑" w:eastAsia="微软雅黑" w:hAnsi="微软雅黑" w:hint="eastAsia"/>
@@ -1072,9 +1049,9 @@
           <w:szCs w:val="28"/>
           <w:lang w:val="zh-CN"/>
         </w:rPr>
-        <w:t>造福</w:t>
-      </w:r>
-      <w:proofErr w:type="gramEnd"/>
+        <w:t>，</w:t>
+      </w:r>
+      <w:proofErr w:type="gramStart"/>
       <w:r>
         <w:rPr>
           <w:rFonts w:ascii="微软雅黑" w:eastAsia="微软雅黑" w:hAnsi="微软雅黑" w:hint="eastAsia"/>
@@ -1082,7 +1059,17 @@
           <w:szCs w:val="28"/>
           <w:lang w:val="zh-CN"/>
         </w:rPr>
-        <w:t>学弟学妹</w:t>
+        <w:t>造福学</w:t>
+      </w:r>
+      <w:proofErr w:type="gramEnd"/>
+      <w:r>
+        <w:rPr>
+          <w:rFonts w:ascii="微软雅黑" w:eastAsia="微软雅黑" w:hAnsi="微软雅黑" w:hint="eastAsia"/>
+          <w:sz w:val="28"/>
+          <w:szCs w:val="28"/>
+          <w:lang w:val="zh-CN"/>
+        </w:rPr>
+        <w:t>弟学妹</w:t>
       </w:r>
       <w:r>
         <w:rPr>
@@ -1541,34 +1528,36 @@
           <w:szCs w:val="28"/>
           <w:lang w:val="zh-CN"/>
         </w:rPr>
-        <w:t>tephen Prata</w:t>
-      </w:r>
-      <w:r>
-        <w:rPr>
-          <w:rFonts w:ascii="微软雅黑" w:eastAsia="微软雅黑" w:hAnsi="微软雅黑" w:hint="eastAsia"/>
+        <w:t>tephen P</w:t>
+      </w:r>
+      <w:bookmarkStart w:id="0" w:name="_GoBack"/>
+      <w:bookmarkEnd w:id="0"/>
+      <w:r>
+        <w:rPr>
+          <w:rFonts w:ascii="微软雅黑" w:eastAsia="微软雅黑" w:hAnsi="微软雅黑"/>
           <w:sz w:val="28"/>
           <w:szCs w:val="28"/>
           <w:lang w:val="zh-CN"/>
         </w:rPr>
-        <w:t>著</w:t>
-      </w:r>
-    </w:p>
-    <w:p>
-      <w:pPr>
-        <w:ind w:firstLine="0"/>
-        <w:rPr>
-          <w:lang w:val="zh-CN"/>
-        </w:rPr>
-      </w:pPr>
-      <w:r>
-        <w:rPr>
-          <w:rFonts w:ascii="微软雅黑" w:eastAsia="微软雅黑" w:hAnsi="微软雅黑"/>
+        <w:t>rata</w:t>
+      </w:r>
+      <w:r>
+        <w:rPr>
+          <w:rFonts w:ascii="微软雅黑" w:eastAsia="微软雅黑" w:hAnsi="微软雅黑" w:hint="eastAsia"/>
           <w:sz w:val="28"/>
           <w:szCs w:val="28"/>
           <w:lang w:val="zh-CN"/>
         </w:rPr>
-        <w:tab/>
-      </w:r>
+        <w:t>著</w:t>
+      </w:r>
+    </w:p>
+    <w:p>
+      <w:pPr>
+        <w:ind w:firstLine="0"/>
+        <w:rPr>
+          <w:lang w:val="zh-CN"/>
+        </w:rPr>
+      </w:pPr>
       <w:r>
         <w:rPr>
           <w:rFonts w:ascii="微软雅黑" w:eastAsia="微软雅黑" w:hAnsi="微软雅黑"/>
@@ -1577,7 +1566,6 @@
           <w:lang w:val="zh-CN"/>
         </w:rPr>
         <w:tab/>
-        <w:t xml:space="preserve"> </w:t>
       </w:r>
       <w:r>
         <w:rPr>
@@ -1587,68 +1575,78 @@
           <w:lang w:val="zh-CN"/>
         </w:rPr>
         <w:tab/>
-      </w:r>
-      <w:r>
-        <w:rPr>
-          <w:rFonts w:ascii="微软雅黑" w:eastAsia="微软雅黑" w:hAnsi="微软雅黑" w:hint="eastAsia"/>
+        <w:t xml:space="preserve"> </w:t>
+      </w:r>
+      <w:r>
+        <w:rPr>
+          <w:rFonts w:ascii="微软雅黑" w:eastAsia="微软雅黑" w:hAnsi="微软雅黑"/>
           <w:sz w:val="28"/>
           <w:szCs w:val="28"/>
           <w:lang w:val="zh-CN"/>
         </w:rPr>
-        <w:t>《H</w:t>
-      </w:r>
-      <w:r>
-        <w:rPr>
-          <w:rFonts w:ascii="微软雅黑" w:eastAsia="微软雅黑" w:hAnsi="微软雅黑"/>
+        <w:tab/>
+      </w:r>
+      <w:r>
+        <w:rPr>
+          <w:rFonts w:ascii="微软雅黑" w:eastAsia="微软雅黑" w:hAnsi="微软雅黑" w:hint="eastAsia"/>
           <w:sz w:val="28"/>
           <w:szCs w:val="28"/>
           <w:lang w:val="zh-CN"/>
         </w:rPr>
-        <w:t>ead First</w:t>
-      </w:r>
-      <w:r>
-        <w:rPr>
-          <w:rFonts w:ascii="微软雅黑" w:eastAsia="微软雅黑" w:hAnsi="微软雅黑" w:hint="eastAsia"/>
+        <w:t>《H</w:t>
+      </w:r>
+      <w:r>
+        <w:rPr>
+          <w:rFonts w:ascii="微软雅黑" w:eastAsia="微软雅黑" w:hAnsi="微软雅黑"/>
           <w:sz w:val="28"/>
           <w:szCs w:val="28"/>
           <w:lang w:val="zh-CN"/>
         </w:rPr>
-        <w:t>嗨翻C语言》——D</w:t>
-      </w:r>
-      <w:r>
-        <w:rPr>
-          <w:rFonts w:ascii="微软雅黑" w:eastAsia="微软雅黑" w:hAnsi="微软雅黑"/>
+        <w:t>ead First</w:t>
+      </w:r>
+      <w:r>
+        <w:rPr>
+          <w:rFonts w:ascii="微软雅黑" w:eastAsia="微软雅黑" w:hAnsi="微软雅黑" w:hint="eastAsia"/>
           <w:sz w:val="28"/>
           <w:szCs w:val="28"/>
           <w:lang w:val="zh-CN"/>
         </w:rPr>
-        <w:t xml:space="preserve">avid Griffiths </w:t>
-      </w:r>
-      <w:r>
-        <w:rPr>
-          <w:rFonts w:ascii="微软雅黑" w:eastAsia="微软雅黑" w:hAnsi="微软雅黑" w:hint="eastAsia"/>
+        <w:t>嗨翻C语言》——D</w:t>
+      </w:r>
+      <w:r>
+        <w:rPr>
+          <w:rFonts w:ascii="微软雅黑" w:eastAsia="微软雅黑" w:hAnsi="微软雅黑"/>
           <w:sz w:val="28"/>
           <w:szCs w:val="28"/>
           <w:lang w:val="zh-CN"/>
         </w:rPr>
-        <w:t xml:space="preserve">和 </w:t>
-      </w:r>
-      <w:r>
-        <w:rPr>
-          <w:rFonts w:ascii="微软雅黑" w:eastAsia="微软雅黑" w:hAnsi="微软雅黑"/>
+        <w:t xml:space="preserve">avid Griffiths </w:t>
+      </w:r>
+      <w:r>
+        <w:rPr>
+          <w:rFonts w:ascii="微软雅黑" w:eastAsia="微软雅黑" w:hAnsi="微软雅黑" w:hint="eastAsia"/>
           <w:sz w:val="28"/>
           <w:szCs w:val="28"/>
           <w:lang w:val="zh-CN"/>
         </w:rPr>
-        <w:t>Dawn Griffiths</w:t>
-      </w:r>
-      <w:r>
-        <w:rPr>
-          <w:rFonts w:ascii="微软雅黑" w:eastAsia="微软雅黑" w:hAnsi="微软雅黑" w:hint="eastAsia"/>
+        <w:t xml:space="preserve">和 </w:t>
+      </w:r>
+      <w:r>
+        <w:rPr>
+          <w:rFonts w:ascii="微软雅黑" w:eastAsia="微软雅黑" w:hAnsi="微软雅黑"/>
           <w:sz w:val="28"/>
           <w:szCs w:val="28"/>
           <w:lang w:val="zh-CN"/>
         </w:rPr>
+        <w:t>Dawn Griffiths</w:t>
+      </w:r>
+      <w:r>
+        <w:rPr>
+          <w:rFonts w:ascii="微软雅黑" w:eastAsia="微软雅黑" w:hAnsi="微软雅黑" w:hint="eastAsia"/>
+          <w:sz w:val="28"/>
+          <w:szCs w:val="28"/>
+          <w:lang w:val="zh-CN"/>
+        </w:rPr>
         <w:t>著</w:t>
       </w:r>
       <w:r>
@@ -1658,8 +1656,8 @@
         <w:br w:type="page"/>
       </w:r>
     </w:p>
-    <w:bookmarkStart w:id="0" w:name="_Toc515763154" w:displacedByCustomXml="next"/>
-    <w:bookmarkStart w:id="1" w:name="_Toc514213613" w:displacedByCustomXml="next"/>
+    <w:bookmarkStart w:id="1" w:name="_Toc515763154" w:displacedByCustomXml="next"/>
+    <w:bookmarkStart w:id="2" w:name="_Toc514213613" w:displacedByCustomXml="next"/>
     <w:sdt>
       <w:sdtPr>
         <w:rPr>
@@ -7201,15 +7199,15 @@
           <w:rFonts w:ascii="微软雅黑" w:eastAsia="微软雅黑" w:hAnsi="微软雅黑"/>
         </w:rPr>
       </w:pPr>
-      <w:bookmarkStart w:id="2" w:name="_Toc516247004"/>
+      <w:bookmarkStart w:id="3" w:name="_Toc516247004"/>
       <w:r>
         <w:rPr>
           <w:rFonts w:ascii="微软雅黑" w:eastAsia="微软雅黑" w:hAnsi="微软雅黑" w:hint="eastAsia"/>
         </w:rPr>
         <w:t>一、前言</w:t>
       </w:r>
-      <w:bookmarkEnd w:id="0"/>
-      <w:bookmarkEnd w:id="2"/>
+      <w:bookmarkEnd w:id="1"/>
+      <w:bookmarkEnd w:id="3"/>
     </w:p>
     <w:p>
       <w:pPr>
@@ -7218,8 +7216,8 @@
           <w:rFonts w:ascii="微软雅黑" w:eastAsia="微软雅黑" w:hAnsi="微软雅黑"/>
         </w:rPr>
       </w:pPr>
-      <w:bookmarkStart w:id="3" w:name="_Toc515763155"/>
-      <w:bookmarkStart w:id="4" w:name="_Toc516247005"/>
+      <w:bookmarkStart w:id="4" w:name="_Toc515763155"/>
+      <w:bookmarkStart w:id="5" w:name="_Toc516247005"/>
       <w:r>
         <w:rPr>
           <w:rFonts w:ascii="微软雅黑" w:eastAsia="微软雅黑" w:hAnsi="微软雅黑" w:hint="eastAsia"/>
@@ -7238,8 +7236,8 @@
         </w:rPr>
         <w:t>考试基本要求</w:t>
       </w:r>
-      <w:bookmarkEnd w:id="3"/>
       <w:bookmarkEnd w:id="4"/>
+      <w:bookmarkEnd w:id="5"/>
     </w:p>
     <w:p>
       <w:pPr>
@@ -7454,8 +7452,8 @@
           <w:rFonts w:ascii="微软雅黑" w:eastAsia="微软雅黑" w:hAnsi="微软雅黑"/>
         </w:rPr>
       </w:pPr>
-      <w:bookmarkStart w:id="5" w:name="_Toc515763156"/>
-      <w:bookmarkStart w:id="6" w:name="_Toc516247006"/>
+      <w:bookmarkStart w:id="6" w:name="_Toc515763156"/>
+      <w:bookmarkStart w:id="7" w:name="_Toc516247006"/>
       <w:r>
         <w:rPr>
           <w:rFonts w:ascii="微软雅黑" w:eastAsia="微软雅黑" w:hAnsi="微软雅黑" w:hint="eastAsia"/>
@@ -7474,8 +7472,8 @@
         </w:rPr>
         <w:t>考题格式与内容</w:t>
       </w:r>
-      <w:bookmarkEnd w:id="5"/>
       <w:bookmarkEnd w:id="6"/>
+      <w:bookmarkEnd w:id="7"/>
     </w:p>
     <w:p>
       <w:pPr>
@@ -7889,8 +7887,8 @@
           <w:rFonts w:ascii="微软雅黑" w:eastAsia="微软雅黑" w:hAnsi="微软雅黑"/>
         </w:rPr>
       </w:pPr>
-      <w:bookmarkStart w:id="7" w:name="_Toc515763157"/>
-      <w:bookmarkStart w:id="8" w:name="_Toc516247007"/>
+      <w:bookmarkStart w:id="8" w:name="_Toc515763157"/>
+      <w:bookmarkStart w:id="9" w:name="_Toc516247007"/>
       <w:r>
         <w:rPr>
           <w:rFonts w:ascii="微软雅黑" w:eastAsia="微软雅黑" w:hAnsi="微软雅黑"/>
@@ -7903,8 +7901,8 @@
         </w:rPr>
         <w:t>C 的特点</w:t>
       </w:r>
-      <w:bookmarkEnd w:id="7"/>
       <w:bookmarkEnd w:id="8"/>
+      <w:bookmarkEnd w:id="9"/>
     </w:p>
     <w:p>
       <w:pPr>
@@ -8043,8 +8041,8 @@
           <w:rFonts w:ascii="微软雅黑" w:eastAsia="微软雅黑" w:hAnsi="微软雅黑"/>
         </w:rPr>
       </w:pPr>
-      <w:bookmarkStart w:id="9" w:name="_Toc515763158"/>
-      <w:bookmarkStart w:id="10" w:name="_Toc516247008"/>
+      <w:bookmarkStart w:id="10" w:name="_Toc515763158"/>
+      <w:bookmarkStart w:id="11" w:name="_Toc516247008"/>
       <w:r>
         <w:rPr>
           <w:rFonts w:ascii="微软雅黑" w:eastAsia="微软雅黑" w:hAnsi="微软雅黑"/>
@@ -8063,15 +8061,15 @@
         </w:rPr>
         <w:t>写给读者的话</w:t>
       </w:r>
-      <w:bookmarkEnd w:id="1"/>
+      <w:bookmarkEnd w:id="2"/>
       <w:r>
         <w:rPr>
           <w:rFonts w:ascii="微软雅黑" w:eastAsia="微软雅黑" w:hAnsi="微软雅黑" w:hint="eastAsia"/>
         </w:rPr>
         <w:t>（必看！）</w:t>
       </w:r>
-      <w:bookmarkEnd w:id="9"/>
       <w:bookmarkEnd w:id="10"/>
+      <w:bookmarkEnd w:id="11"/>
     </w:p>
     <w:p>
       <w:pPr>
@@ -10714,9 +10712,9 @@
           <w:rFonts w:ascii="微软雅黑" w:eastAsia="微软雅黑" w:hAnsi="微软雅黑"/>
         </w:rPr>
       </w:pPr>
-      <w:bookmarkStart w:id="11" w:name="_Toc515763159"/>
-      <w:bookmarkStart w:id="12" w:name="_Toc516247009"/>
-      <w:bookmarkStart w:id="13" w:name="_Toc514213619"/>
+      <w:bookmarkStart w:id="12" w:name="_Toc515763159"/>
+      <w:bookmarkStart w:id="13" w:name="_Toc516247009"/>
+      <w:bookmarkStart w:id="14" w:name="_Toc514213619"/>
       <w:r>
         <w:rPr>
           <w:rFonts w:ascii="微软雅黑" w:eastAsia="微软雅黑" w:hAnsi="微软雅黑" w:hint="eastAsia"/>
@@ -10729,8 +10727,8 @@
         </w:rPr>
         <w:t>C语言程序结构</w:t>
       </w:r>
-      <w:bookmarkEnd w:id="11"/>
       <w:bookmarkEnd w:id="12"/>
+      <w:bookmarkEnd w:id="13"/>
     </w:p>
     <w:p>
       <w:pPr>
@@ -10791,8 +10789,8 @@
           <w:rFonts w:ascii="微软雅黑" w:eastAsia="微软雅黑" w:hAnsi="微软雅黑"/>
         </w:rPr>
       </w:pPr>
-      <w:bookmarkStart w:id="14" w:name="_Toc515763160"/>
-      <w:bookmarkStart w:id="15" w:name="_Toc516247010"/>
+      <w:bookmarkStart w:id="15" w:name="_Toc515763160"/>
+      <w:bookmarkStart w:id="16" w:name="_Toc516247010"/>
       <w:r>
         <w:rPr>
           <w:rFonts w:ascii="微软雅黑" w:eastAsia="微软雅黑" w:hAnsi="微软雅黑" w:hint="eastAsia"/>
@@ -10811,8 +10809,8 @@
         </w:rPr>
         <w:t>主函数</w:t>
       </w:r>
-      <w:bookmarkEnd w:id="14"/>
       <w:bookmarkEnd w:id="15"/>
+      <w:bookmarkEnd w:id="16"/>
     </w:p>
     <w:p>
       <w:pPr>
@@ -10869,8 +10867,8 @@
           <w:rFonts w:ascii="微软雅黑" w:eastAsia="微软雅黑" w:hAnsi="微软雅黑"/>
         </w:rPr>
       </w:pPr>
-      <w:bookmarkStart w:id="16" w:name="_Toc515763161"/>
-      <w:bookmarkStart w:id="17" w:name="_Toc516247011"/>
+      <w:bookmarkStart w:id="17" w:name="_Toc515763161"/>
+      <w:bookmarkStart w:id="18" w:name="_Toc516247011"/>
       <w:r>
         <w:rPr>
           <w:rFonts w:ascii="微软雅黑" w:eastAsia="微软雅黑" w:hAnsi="微软雅黑" w:hint="eastAsia"/>
@@ -10890,8 +10888,8 @@
         </w:rPr>
         <w:t>其它函数</w:t>
       </w:r>
-      <w:bookmarkEnd w:id="16"/>
       <w:bookmarkEnd w:id="17"/>
+      <w:bookmarkEnd w:id="18"/>
     </w:p>
     <w:p>
       <w:pPr>
@@ -11021,8 +11019,8 @@
           <w:rFonts w:ascii="微软雅黑" w:eastAsia="微软雅黑" w:hAnsi="微软雅黑"/>
         </w:rPr>
       </w:pPr>
-      <w:bookmarkStart w:id="18" w:name="_Toc515763162"/>
-      <w:bookmarkStart w:id="19" w:name="_Toc516247012"/>
+      <w:bookmarkStart w:id="19" w:name="_Toc515763162"/>
+      <w:bookmarkStart w:id="20" w:name="_Toc516247012"/>
       <w:r>
         <w:rPr>
           <w:rFonts w:ascii="微软雅黑" w:eastAsia="微软雅黑" w:hAnsi="微软雅黑"/>
@@ -11035,8 +11033,8 @@
         </w:rPr>
         <w:t>程序结构</w:t>
       </w:r>
-      <w:bookmarkEnd w:id="18"/>
       <w:bookmarkEnd w:id="19"/>
+      <w:bookmarkEnd w:id="20"/>
     </w:p>
     <w:p>
       <w:pPr>
@@ -11616,16 +11614,16 @@
           <w:rFonts w:ascii="微软雅黑" w:eastAsia="微软雅黑" w:hAnsi="微软雅黑"/>
         </w:rPr>
       </w:pPr>
-      <w:bookmarkStart w:id="20" w:name="_Toc515763163"/>
-      <w:bookmarkStart w:id="21" w:name="_Toc516247013"/>
+      <w:bookmarkStart w:id="21" w:name="_Toc515763163"/>
+      <w:bookmarkStart w:id="22" w:name="_Toc516247013"/>
       <w:r>
         <w:rPr>
           <w:rFonts w:ascii="微软雅黑" w:eastAsia="微软雅黑" w:hAnsi="微软雅黑"/>
         </w:rPr>
         <w:t>4. C代码风格</w:t>
       </w:r>
-      <w:bookmarkEnd w:id="20"/>
       <w:bookmarkEnd w:id="21"/>
+      <w:bookmarkEnd w:id="22"/>
     </w:p>
     <w:p>
       <w:pPr>
@@ -11841,17 +11839,17 @@
           <w:rFonts w:ascii="微软雅黑" w:eastAsia="微软雅黑" w:hAnsi="微软雅黑"/>
         </w:rPr>
       </w:pPr>
-      <w:bookmarkStart w:id="22" w:name="_Toc515763164"/>
-      <w:bookmarkStart w:id="23" w:name="_Toc516247014"/>
-      <w:bookmarkEnd w:id="13"/>
+      <w:bookmarkStart w:id="23" w:name="_Toc515763164"/>
+      <w:bookmarkStart w:id="24" w:name="_Toc516247014"/>
+      <w:bookmarkEnd w:id="14"/>
       <w:r>
         <w:rPr>
           <w:rFonts w:ascii="微软雅黑" w:eastAsia="微软雅黑" w:hAnsi="微软雅黑" w:hint="eastAsia"/>
         </w:rPr>
         <w:t>三、数据类型及运算</w:t>
       </w:r>
-      <w:bookmarkEnd w:id="22"/>
       <w:bookmarkEnd w:id="23"/>
+      <w:bookmarkEnd w:id="24"/>
     </w:p>
     <w:p>
       <w:pPr>
@@ -11911,8 +11909,8 @@
           <w:rFonts w:ascii="微软雅黑" w:eastAsia="微软雅黑" w:hAnsi="微软雅黑"/>
         </w:rPr>
       </w:pPr>
-      <w:bookmarkStart w:id="24" w:name="_Toc515763165"/>
-      <w:bookmarkStart w:id="25" w:name="_Toc516247015"/>
+      <w:bookmarkStart w:id="25" w:name="_Toc515763165"/>
+      <w:bookmarkStart w:id="26" w:name="_Toc516247015"/>
       <w:r>
         <w:rPr>
           <w:rFonts w:ascii="微软雅黑" w:eastAsia="微软雅黑" w:hAnsi="微软雅黑"/>
@@ -11925,8 +11923,8 @@
         </w:rPr>
         <w:t>C语言的32个关键字</w:t>
       </w:r>
-      <w:bookmarkEnd w:id="24"/>
       <w:bookmarkEnd w:id="25"/>
+      <w:bookmarkEnd w:id="26"/>
     </w:p>
     <w:p>
       <w:pPr>
@@ -12110,8 +12108,8 @@
           <w:rFonts w:ascii="微软雅黑" w:eastAsia="微软雅黑" w:hAnsi="微软雅黑"/>
         </w:rPr>
       </w:pPr>
-      <w:bookmarkStart w:id="26" w:name="_Toc515763166"/>
-      <w:bookmarkStart w:id="27" w:name="_Toc516247016"/>
+      <w:bookmarkStart w:id="27" w:name="_Toc515763166"/>
+      <w:bookmarkStart w:id="28" w:name="_Toc516247016"/>
       <w:r>
         <w:rPr>
           <w:rFonts w:ascii="微软雅黑" w:eastAsia="微软雅黑" w:hAnsi="微软雅黑" w:hint="eastAsia"/>
@@ -12130,8 +12128,8 @@
         </w:rPr>
         <w:t>数据类型</w:t>
       </w:r>
-      <w:bookmarkEnd w:id="26"/>
       <w:bookmarkEnd w:id="27"/>
+      <w:bookmarkEnd w:id="28"/>
     </w:p>
     <w:p>
       <w:pPr>
@@ -12363,8 +12361,8 @@
           <w:rFonts w:ascii="微软雅黑" w:eastAsia="微软雅黑" w:hAnsi="微软雅黑"/>
         </w:rPr>
       </w:pPr>
-      <w:bookmarkStart w:id="28" w:name="_Toc515763167"/>
-      <w:bookmarkStart w:id="29" w:name="_Toc516247017"/>
+      <w:bookmarkStart w:id="29" w:name="_Toc515763167"/>
+      <w:bookmarkStart w:id="30" w:name="_Toc516247017"/>
       <w:r>
         <w:rPr>
           <w:rFonts w:ascii="微软雅黑" w:eastAsia="微软雅黑" w:hAnsi="微软雅黑" w:hint="eastAsia"/>
@@ -12389,8 +12387,8 @@
         </w:rPr>
         <w:t>int</w:t>
       </w:r>
-      <w:bookmarkEnd w:id="28"/>
       <w:bookmarkEnd w:id="29"/>
+      <w:bookmarkEnd w:id="30"/>
     </w:p>
     <w:p>
       <w:pPr>
@@ -13340,8 +13338,8 @@
           <w:rFonts w:ascii="微软雅黑" w:eastAsia="微软雅黑" w:hAnsi="微软雅黑"/>
         </w:rPr>
       </w:pPr>
-      <w:bookmarkStart w:id="30" w:name="_Toc515763168"/>
-      <w:bookmarkStart w:id="31" w:name="_Toc516247018"/>
+      <w:bookmarkStart w:id="31" w:name="_Toc515763168"/>
+      <w:bookmarkStart w:id="32" w:name="_Toc516247018"/>
       <w:r>
         <w:rPr>
           <w:rFonts w:ascii="微软雅黑" w:eastAsia="微软雅黑" w:hAnsi="微软雅黑"/>
@@ -13360,8 +13358,8 @@
         </w:rPr>
         <w:t>char</w:t>
       </w:r>
-      <w:bookmarkEnd w:id="30"/>
       <w:bookmarkEnd w:id="31"/>
+      <w:bookmarkEnd w:id="32"/>
     </w:p>
     <w:p>
       <w:pPr>
@@ -13934,8 +13932,8 @@
           <w:rFonts w:ascii="微软雅黑" w:eastAsia="微软雅黑" w:hAnsi="微软雅黑"/>
         </w:rPr>
       </w:pPr>
-      <w:bookmarkStart w:id="32" w:name="_Toc515763169"/>
-      <w:bookmarkStart w:id="33" w:name="_Toc516247019"/>
+      <w:bookmarkStart w:id="33" w:name="_Toc515763169"/>
+      <w:bookmarkStart w:id="34" w:name="_Toc516247019"/>
       <w:r>
         <w:rPr>
           <w:rFonts w:ascii="微软雅黑" w:eastAsia="微软雅黑" w:hAnsi="微软雅黑"/>
@@ -13954,8 +13952,8 @@
         </w:rPr>
         <w:t xml:space="preserve"> float、double</w:t>
       </w:r>
-      <w:bookmarkEnd w:id="32"/>
       <w:bookmarkEnd w:id="33"/>
+      <w:bookmarkEnd w:id="34"/>
     </w:p>
     <w:p>
       <w:pPr>
@@ -14188,8 +14186,8 @@
           <w:rFonts w:ascii="微软雅黑" w:eastAsia="微软雅黑" w:hAnsi="微软雅黑"/>
         </w:rPr>
       </w:pPr>
-      <w:bookmarkStart w:id="34" w:name="_Toc515763170"/>
-      <w:bookmarkStart w:id="35" w:name="_Toc516247020"/>
+      <w:bookmarkStart w:id="35" w:name="_Toc515763170"/>
+      <w:bookmarkStart w:id="36" w:name="_Toc516247020"/>
       <w:r>
         <w:rPr>
           <w:rFonts w:ascii="微软雅黑" w:eastAsia="微软雅黑" w:hAnsi="微软雅黑" w:hint="eastAsia"/>
@@ -14208,8 +14206,8 @@
         </w:rPr>
         <w:t>变量与常量</w:t>
       </w:r>
-      <w:bookmarkEnd w:id="34"/>
       <w:bookmarkEnd w:id="35"/>
+      <w:bookmarkEnd w:id="36"/>
     </w:p>
     <w:p>
       <w:pPr>
@@ -14775,8 +14773,8 @@
           <w:rFonts w:ascii="微软雅黑" w:eastAsia="微软雅黑" w:hAnsi="微软雅黑"/>
         </w:rPr>
       </w:pPr>
-      <w:bookmarkStart w:id="36" w:name="_Toc515763171"/>
-      <w:bookmarkStart w:id="37" w:name="_Toc516247021"/>
+      <w:bookmarkStart w:id="37" w:name="_Toc515763171"/>
+      <w:bookmarkStart w:id="38" w:name="_Toc516247021"/>
       <w:r>
         <w:rPr>
           <w:rFonts w:ascii="微软雅黑" w:eastAsia="微软雅黑" w:hAnsi="微软雅黑" w:hint="eastAsia"/>
@@ -14807,8 +14805,8 @@
         </w:rPr>
         <w:t>种类、优先级</w:t>
       </w:r>
-      <w:bookmarkEnd w:id="36"/>
       <w:bookmarkEnd w:id="37"/>
+      <w:bookmarkEnd w:id="38"/>
     </w:p>
     <w:p>
       <w:pPr>
@@ -20720,7 +20718,7 @@
           <w:rFonts w:ascii="微软雅黑" w:eastAsia="微软雅黑" w:hAnsi="微软雅黑"/>
         </w:rPr>
       </w:pPr>
-      <w:bookmarkStart w:id="38" w:name="_Toc514213628"/>
+      <w:bookmarkStart w:id="39" w:name="_Toc514213628"/>
       <w:r>
         <w:rPr>
           <w:rFonts w:ascii="微软雅黑" w:eastAsia="微软雅黑" w:hAnsi="微软雅黑" w:hint="eastAsia"/>
@@ -20756,8 +20754,8 @@
           <w:rFonts w:ascii="微软雅黑" w:eastAsia="微软雅黑" w:hAnsi="微软雅黑"/>
         </w:rPr>
       </w:pPr>
-      <w:bookmarkStart w:id="39" w:name="_Toc515763172"/>
-      <w:bookmarkStart w:id="40" w:name="_Toc516247022"/>
+      <w:bookmarkStart w:id="40" w:name="_Toc515763172"/>
+      <w:bookmarkStart w:id="41" w:name="_Toc516247022"/>
       <w:r>
         <w:rPr>
           <w:rFonts w:ascii="微软雅黑" w:eastAsia="微软雅黑" w:hAnsi="微软雅黑" w:hint="eastAsia"/>
@@ -20776,8 +20774,8 @@
         </w:rPr>
         <w:t>自动类型转换、强制类型转换</w:t>
       </w:r>
-      <w:bookmarkEnd w:id="39"/>
       <w:bookmarkEnd w:id="40"/>
+      <w:bookmarkEnd w:id="41"/>
     </w:p>
     <w:p>
       <w:pPr>
@@ -21169,9 +21167,9 @@
           <w:rFonts w:ascii="微软雅黑" w:eastAsia="微软雅黑" w:hAnsi="微软雅黑"/>
         </w:rPr>
       </w:pPr>
-      <w:bookmarkStart w:id="41" w:name="_Toc515763173"/>
-      <w:bookmarkStart w:id="42" w:name="_Toc516247023"/>
-      <w:bookmarkEnd w:id="38"/>
+      <w:bookmarkStart w:id="42" w:name="_Toc515763173"/>
+      <w:bookmarkStart w:id="43" w:name="_Toc516247023"/>
+      <w:bookmarkEnd w:id="39"/>
       <w:r>
         <w:rPr>
           <w:rFonts w:ascii="微软雅黑" w:eastAsia="微软雅黑" w:hAnsi="微软雅黑" w:hint="eastAsia"/>
@@ -21185,8 +21183,8 @@
         </w:rPr>
         <w:t>I/O函数</w:t>
       </w:r>
-      <w:bookmarkEnd w:id="41"/>
       <w:bookmarkEnd w:id="42"/>
+      <w:bookmarkEnd w:id="43"/>
     </w:p>
     <w:p>
       <w:pPr>
@@ -21196,8 +21194,8 @@
           <w:rFonts w:ascii="微软雅黑" w:eastAsia="微软雅黑" w:hAnsi="微软雅黑"/>
         </w:rPr>
       </w:pPr>
-      <w:bookmarkStart w:id="43" w:name="_Toc515763174"/>
-      <w:bookmarkStart w:id="44" w:name="_Toc516247024"/>
+      <w:bookmarkStart w:id="44" w:name="_Toc515763174"/>
+      <w:bookmarkStart w:id="45" w:name="_Toc516247024"/>
       <w:r>
         <w:rPr>
           <w:rFonts w:ascii="微软雅黑" w:eastAsia="微软雅黑" w:hAnsi="微软雅黑" w:hint="eastAsia"/>
@@ -21216,8 +21214,8 @@
         </w:rPr>
         <w:t>基本语句的分类</w:t>
       </w:r>
-      <w:bookmarkEnd w:id="43"/>
       <w:bookmarkEnd w:id="44"/>
+      <w:bookmarkEnd w:id="45"/>
     </w:p>
     <w:p>
       <w:pPr>
@@ -21426,8 +21424,8 @@
           <w:rFonts w:ascii="微软雅黑" w:eastAsia="微软雅黑" w:hAnsi="微软雅黑"/>
         </w:rPr>
       </w:pPr>
-      <w:bookmarkStart w:id="45" w:name="_Toc515763175"/>
-      <w:bookmarkStart w:id="46" w:name="_Toc516247025"/>
+      <w:bookmarkStart w:id="46" w:name="_Toc515763175"/>
+      <w:bookmarkStart w:id="47" w:name="_Toc516247025"/>
       <w:r>
         <w:rPr>
           <w:rFonts w:ascii="微软雅黑" w:eastAsia="微软雅黑" w:hAnsi="微软雅黑"/>
@@ -21452,8 +21450,8 @@
         </w:rPr>
         <w:t>I/O函数</w:t>
       </w:r>
-      <w:bookmarkEnd w:id="45"/>
       <w:bookmarkEnd w:id="46"/>
+      <w:bookmarkEnd w:id="47"/>
     </w:p>
     <w:p>
       <w:pPr>
@@ -22378,7 +22376,7 @@
           <w:rFonts w:ascii="微软雅黑" w:eastAsia="微软雅黑" w:hAnsi="微软雅黑"/>
         </w:rPr>
       </w:pPr>
-      <w:bookmarkStart w:id="47" w:name="_Toc514213631"/>
+      <w:bookmarkStart w:id="48" w:name="_Toc514213631"/>
       <w:r>
         <w:rPr>
           <w:rFonts w:ascii="微软雅黑" w:eastAsia="微软雅黑" w:hAnsi="微软雅黑" w:hint="eastAsia"/>
@@ -23236,17 +23234,17 @@
           <w:rFonts w:ascii="微软雅黑" w:eastAsia="微软雅黑" w:hAnsi="微软雅黑"/>
         </w:rPr>
       </w:pPr>
-      <w:bookmarkStart w:id="48" w:name="_Toc515763176"/>
-      <w:bookmarkStart w:id="49" w:name="_Toc516247026"/>
-      <w:bookmarkEnd w:id="47"/>
+      <w:bookmarkStart w:id="49" w:name="_Toc515763176"/>
+      <w:bookmarkStart w:id="50" w:name="_Toc516247026"/>
+      <w:bookmarkEnd w:id="48"/>
       <w:r>
         <w:rPr>
           <w:rFonts w:ascii="微软雅黑" w:eastAsia="微软雅黑" w:hAnsi="微软雅黑" w:hint="eastAsia"/>
         </w:rPr>
         <w:t>五、选择结构</w:t>
       </w:r>
-      <w:bookmarkEnd w:id="48"/>
       <w:bookmarkEnd w:id="49"/>
+      <w:bookmarkEnd w:id="50"/>
     </w:p>
     <w:p>
       <w:pPr>
@@ -23301,8 +23299,8 @@
           <w:rFonts w:ascii="微软雅黑" w:eastAsia="微软雅黑" w:hAnsi="微软雅黑"/>
         </w:rPr>
       </w:pPr>
-      <w:bookmarkStart w:id="50" w:name="_Toc515763177"/>
-      <w:bookmarkStart w:id="51" w:name="_Toc516247027"/>
+      <w:bookmarkStart w:id="51" w:name="_Toc515763177"/>
+      <w:bookmarkStart w:id="52" w:name="_Toc516247027"/>
       <w:r>
         <w:rPr>
           <w:rFonts w:ascii="微软雅黑" w:eastAsia="微软雅黑" w:hAnsi="微软雅黑"/>
@@ -23316,8 +23314,8 @@
         </w:rPr>
         <w:t>if 语句</w:t>
       </w:r>
-      <w:bookmarkEnd w:id="50"/>
       <w:bookmarkEnd w:id="51"/>
+      <w:bookmarkEnd w:id="52"/>
     </w:p>
     <w:p>
       <w:pPr>
@@ -23708,8 +23706,8 @@
           <w:rFonts w:ascii="微软雅黑" w:eastAsia="微软雅黑" w:hAnsi="微软雅黑"/>
         </w:rPr>
       </w:pPr>
-      <w:bookmarkStart w:id="52" w:name="_Toc515763178"/>
-      <w:bookmarkStart w:id="53" w:name="_Toc516247028"/>
+      <w:bookmarkStart w:id="53" w:name="_Toc515763178"/>
+      <w:bookmarkStart w:id="54" w:name="_Toc516247028"/>
       <w:r>
         <w:rPr>
           <w:rFonts w:ascii="微软雅黑" w:eastAsia="微软雅黑" w:hAnsi="微软雅黑"/>
@@ -23722,8 +23720,8 @@
         </w:rPr>
         <w:t>switch语句</w:t>
       </w:r>
-      <w:bookmarkEnd w:id="52"/>
       <w:bookmarkEnd w:id="53"/>
+      <w:bookmarkEnd w:id="54"/>
     </w:p>
     <w:p>
       <w:pPr>
@@ -24691,8 +24689,8 @@
           <w:rFonts w:ascii="微软雅黑" w:eastAsia="微软雅黑" w:hAnsi="微软雅黑"/>
         </w:rPr>
       </w:pPr>
-      <w:bookmarkStart w:id="54" w:name="_Toc515763179"/>
-      <w:bookmarkStart w:id="55" w:name="_Toc516247029"/>
+      <w:bookmarkStart w:id="55" w:name="_Toc515763179"/>
+      <w:bookmarkStart w:id="56" w:name="_Toc516247029"/>
       <w:r>
         <w:rPr>
           <w:rFonts w:ascii="微软雅黑" w:eastAsia="微软雅黑" w:hAnsi="微软雅黑" w:hint="eastAsia"/>
@@ -24711,8 +24709,8 @@
         </w:rPr>
         <w:t>三目运算符</w:t>
       </w:r>
-      <w:bookmarkEnd w:id="54"/>
       <w:bookmarkEnd w:id="55"/>
+      <w:bookmarkEnd w:id="56"/>
     </w:p>
     <w:p>
       <w:pPr>
@@ -24856,16 +24854,16 @@
           <w:rFonts w:ascii="微软雅黑" w:eastAsia="微软雅黑" w:hAnsi="微软雅黑"/>
         </w:rPr>
       </w:pPr>
-      <w:bookmarkStart w:id="56" w:name="_Toc515763180"/>
-      <w:bookmarkStart w:id="57" w:name="_Toc516247030"/>
+      <w:bookmarkStart w:id="57" w:name="_Toc515763180"/>
+      <w:bookmarkStart w:id="58" w:name="_Toc516247030"/>
       <w:r>
         <w:rPr>
           <w:rFonts w:ascii="微软雅黑" w:eastAsia="微软雅黑" w:hAnsi="微软雅黑" w:hint="eastAsia"/>
         </w:rPr>
         <w:t>六、循环结构</w:t>
       </w:r>
-      <w:bookmarkEnd w:id="56"/>
       <w:bookmarkEnd w:id="57"/>
+      <w:bookmarkEnd w:id="58"/>
     </w:p>
     <w:p>
       <w:pPr>
@@ -24875,8 +24873,8 @@
           <w:rFonts w:ascii="微软雅黑" w:eastAsia="微软雅黑" w:hAnsi="微软雅黑"/>
         </w:rPr>
       </w:pPr>
-      <w:bookmarkStart w:id="58" w:name="_Toc515763181"/>
-      <w:bookmarkStart w:id="59" w:name="_Toc516247031"/>
+      <w:bookmarkStart w:id="59" w:name="_Toc515763181"/>
+      <w:bookmarkStart w:id="60" w:name="_Toc516247031"/>
       <w:r>
         <w:rPr>
           <w:rFonts w:ascii="微软雅黑" w:eastAsia="微软雅黑" w:hAnsi="微软雅黑"/>
@@ -24889,8 +24887,8 @@
         </w:rPr>
         <w:t>for循环</w:t>
       </w:r>
-      <w:bookmarkEnd w:id="58"/>
       <w:bookmarkEnd w:id="59"/>
+      <w:bookmarkEnd w:id="60"/>
     </w:p>
     <w:p>
       <w:pPr>
@@ -25392,8 +25390,8 @@
           <w:rFonts w:ascii="微软雅黑" w:eastAsia="微软雅黑" w:hAnsi="微软雅黑"/>
         </w:rPr>
       </w:pPr>
-      <w:bookmarkStart w:id="60" w:name="_Toc515763182"/>
-      <w:bookmarkStart w:id="61" w:name="_Toc516247032"/>
+      <w:bookmarkStart w:id="61" w:name="_Toc515763182"/>
+      <w:bookmarkStart w:id="62" w:name="_Toc516247032"/>
       <w:r>
         <w:rPr>
           <w:rFonts w:ascii="微软雅黑" w:eastAsia="微软雅黑" w:hAnsi="微软雅黑"/>
@@ -25406,8 +25404,8 @@
         </w:rPr>
         <w:t>While 与 do-while 循环</w:t>
       </w:r>
-      <w:bookmarkEnd w:id="60"/>
       <w:bookmarkEnd w:id="61"/>
+      <w:bookmarkEnd w:id="62"/>
     </w:p>
     <w:p>
       <w:pPr>
@@ -26083,8 +26081,8 @@
           <w:rFonts w:ascii="微软雅黑" w:eastAsia="微软雅黑" w:hAnsi="微软雅黑"/>
         </w:rPr>
       </w:pPr>
-      <w:bookmarkStart w:id="62" w:name="_Toc515763183"/>
-      <w:bookmarkStart w:id="63" w:name="_Toc516247033"/>
+      <w:bookmarkStart w:id="63" w:name="_Toc515763183"/>
+      <w:bookmarkStart w:id="64" w:name="_Toc516247033"/>
       <w:r>
         <w:rPr>
           <w:rFonts w:ascii="微软雅黑" w:eastAsia="微软雅黑" w:hAnsi="微软雅黑" w:hint="eastAsia"/>
@@ -26103,8 +26101,8 @@
         </w:rPr>
         <w:t>循环跳出语句</w:t>
       </w:r>
-      <w:bookmarkEnd w:id="62"/>
       <w:bookmarkEnd w:id="63"/>
+      <w:bookmarkEnd w:id="64"/>
     </w:p>
     <w:p>
       <w:pPr>
@@ -26602,8 +26600,8 @@
           <w:rFonts w:ascii="微软雅黑" w:eastAsia="微软雅黑" w:hAnsi="微软雅黑"/>
         </w:rPr>
       </w:pPr>
-      <w:bookmarkStart w:id="64" w:name="_Toc515763184"/>
-      <w:bookmarkStart w:id="65" w:name="_Toc516247034"/>
+      <w:bookmarkStart w:id="65" w:name="_Toc515763184"/>
+      <w:bookmarkStart w:id="66" w:name="_Toc516247034"/>
       <w:r>
         <w:rPr>
           <w:rFonts w:ascii="微软雅黑" w:eastAsia="微软雅黑" w:hAnsi="微软雅黑" w:hint="eastAsia"/>
@@ -26622,8 +26620,8 @@
         </w:rPr>
         <w:t>循环嵌套</w:t>
       </w:r>
-      <w:bookmarkEnd w:id="64"/>
       <w:bookmarkEnd w:id="65"/>
+      <w:bookmarkEnd w:id="66"/>
     </w:p>
     <w:p>
       <w:pPr>
@@ -27252,8 +27250,8 @@
           <w:rFonts w:ascii="微软雅黑" w:eastAsia="微软雅黑" w:hAnsi="微软雅黑"/>
         </w:rPr>
       </w:pPr>
-      <w:bookmarkStart w:id="66" w:name="_Toc515763185"/>
-      <w:bookmarkStart w:id="67" w:name="_Toc516247035"/>
+      <w:bookmarkStart w:id="67" w:name="_Toc515763185"/>
+      <w:bookmarkStart w:id="68" w:name="_Toc516247035"/>
       <w:r>
         <w:rPr>
           <w:rFonts w:ascii="微软雅黑" w:eastAsia="微软雅黑" w:hAnsi="微软雅黑" w:hint="eastAsia"/>
@@ -27261,8 +27259,8 @@
         <w:lastRenderedPageBreak/>
         <w:t>七、数组与冒泡排序</w:t>
       </w:r>
-      <w:bookmarkEnd w:id="66"/>
       <w:bookmarkEnd w:id="67"/>
+      <w:bookmarkEnd w:id="68"/>
     </w:p>
     <w:p>
       <w:pPr>
@@ -27334,8 +27332,8 @@
           <w:rFonts w:ascii="微软雅黑" w:eastAsia="微软雅黑" w:hAnsi="微软雅黑"/>
         </w:rPr>
       </w:pPr>
-      <w:bookmarkStart w:id="68" w:name="_Toc515763186"/>
-      <w:bookmarkStart w:id="69" w:name="_Toc516247036"/>
+      <w:bookmarkStart w:id="69" w:name="_Toc515763186"/>
+      <w:bookmarkStart w:id="70" w:name="_Toc516247036"/>
       <w:r>
         <w:rPr>
           <w:rFonts w:ascii="微软雅黑" w:eastAsia="微软雅黑" w:hAnsi="微软雅黑" w:hint="eastAsia"/>
@@ -27354,8 +27352,8 @@
         </w:rPr>
         <w:t>一维数组的定义、使用</w:t>
       </w:r>
-      <w:bookmarkEnd w:id="68"/>
       <w:bookmarkEnd w:id="69"/>
+      <w:bookmarkEnd w:id="70"/>
     </w:p>
     <w:p>
       <w:pPr>
@@ -27772,8 +27770,8 @@
           <w:rFonts w:ascii="微软雅黑" w:eastAsia="微软雅黑" w:hAnsi="微软雅黑"/>
         </w:rPr>
       </w:pPr>
-      <w:bookmarkStart w:id="70" w:name="_Toc515763187"/>
-      <w:bookmarkStart w:id="71" w:name="_Toc516247037"/>
+      <w:bookmarkStart w:id="71" w:name="_Toc515763187"/>
+      <w:bookmarkStart w:id="72" w:name="_Toc516247037"/>
       <w:r>
         <w:rPr>
           <w:rFonts w:ascii="微软雅黑" w:eastAsia="微软雅黑" w:hAnsi="微软雅黑" w:hint="eastAsia"/>
@@ -27792,8 +27790,8 @@
         </w:rPr>
         <w:t>一维数组的常见错误</w:t>
       </w:r>
-      <w:bookmarkEnd w:id="70"/>
       <w:bookmarkEnd w:id="71"/>
+      <w:bookmarkEnd w:id="72"/>
     </w:p>
     <w:p>
       <w:pPr>
@@ -27901,8 +27899,8 @@
           <w:rFonts w:ascii="微软雅黑" w:eastAsia="微软雅黑" w:hAnsi="微软雅黑"/>
         </w:rPr>
       </w:pPr>
-      <w:bookmarkStart w:id="72" w:name="_Toc515763188"/>
-      <w:bookmarkStart w:id="73" w:name="_Toc516247038"/>
+      <w:bookmarkStart w:id="73" w:name="_Toc515763188"/>
+      <w:bookmarkStart w:id="74" w:name="_Toc516247038"/>
       <w:r>
         <w:rPr>
           <w:rFonts w:ascii="微软雅黑" w:eastAsia="微软雅黑" w:hAnsi="微软雅黑" w:hint="eastAsia"/>
@@ -27921,8 +27919,8 @@
         </w:rPr>
         <w:t>冒泡排序法</w:t>
       </w:r>
-      <w:bookmarkEnd w:id="72"/>
       <w:bookmarkEnd w:id="73"/>
+      <w:bookmarkEnd w:id="74"/>
     </w:p>
     <w:p>
       <w:pPr>
@@ -28715,8 +28713,8 @@
           <w:rFonts w:ascii="微软雅黑" w:eastAsia="微软雅黑" w:hAnsi="微软雅黑"/>
         </w:rPr>
       </w:pPr>
-      <w:bookmarkStart w:id="74" w:name="_Toc515763189"/>
-      <w:bookmarkStart w:id="75" w:name="_Toc516247039"/>
+      <w:bookmarkStart w:id="75" w:name="_Toc515763189"/>
+      <w:bookmarkStart w:id="76" w:name="_Toc516247039"/>
       <w:r>
         <w:rPr>
           <w:rFonts w:ascii="微软雅黑" w:eastAsia="微软雅黑" w:hAnsi="微软雅黑" w:hint="eastAsia"/>
@@ -28735,8 +28733,8 @@
         </w:rPr>
         <w:t>多维数组的声明、使用</w:t>
       </w:r>
-      <w:bookmarkEnd w:id="74"/>
       <w:bookmarkEnd w:id="75"/>
+      <w:bookmarkEnd w:id="76"/>
     </w:p>
     <w:p>
       <w:pPr>
@@ -30332,8 +30330,8 @@
           <w:rFonts w:ascii="微软雅黑" w:eastAsia="微软雅黑" w:hAnsi="微软雅黑"/>
         </w:rPr>
       </w:pPr>
-      <w:bookmarkStart w:id="76" w:name="_Toc515763190"/>
-      <w:bookmarkStart w:id="77" w:name="_Toc516247040"/>
+      <w:bookmarkStart w:id="77" w:name="_Toc515763190"/>
+      <w:bookmarkStart w:id="78" w:name="_Toc516247040"/>
       <w:r>
         <w:rPr>
           <w:rFonts w:ascii="微软雅黑" w:eastAsia="微软雅黑" w:hAnsi="微软雅黑" w:hint="eastAsia"/>
@@ -30352,8 +30350,8 @@
         </w:rPr>
         <w:t>字符串与字符数组</w:t>
       </w:r>
-      <w:bookmarkEnd w:id="76"/>
       <w:bookmarkEnd w:id="77"/>
+      <w:bookmarkEnd w:id="78"/>
     </w:p>
     <w:p>
       <w:pPr>
@@ -31103,8 +31101,8 @@
           <w:rFonts w:ascii="微软雅黑" w:eastAsia="微软雅黑" w:hAnsi="微软雅黑"/>
         </w:rPr>
       </w:pPr>
-      <w:bookmarkStart w:id="78" w:name="_Toc515763191"/>
-      <w:bookmarkStart w:id="79" w:name="_Toc516247041"/>
+      <w:bookmarkStart w:id="79" w:name="_Toc515763191"/>
+      <w:bookmarkStart w:id="80" w:name="_Toc516247041"/>
       <w:r>
         <w:rPr>
           <w:rFonts w:ascii="微软雅黑" w:eastAsia="微软雅黑" w:hAnsi="微软雅黑" w:hint="eastAsia"/>
@@ -31123,8 +31121,8 @@
         </w:rPr>
         <w:t>字符串比较</w:t>
       </w:r>
-      <w:bookmarkEnd w:id="78"/>
       <w:bookmarkEnd w:id="79"/>
+      <w:bookmarkEnd w:id="80"/>
     </w:p>
     <w:p>
       <w:pPr>
@@ -31554,8 +31552,8 @@
           <w:rFonts w:ascii="微软雅黑" w:eastAsia="微软雅黑" w:hAnsi="微软雅黑"/>
         </w:rPr>
       </w:pPr>
-      <w:bookmarkStart w:id="80" w:name="_Toc515763192"/>
-      <w:bookmarkStart w:id="81" w:name="_Toc516247042"/>
+      <w:bookmarkStart w:id="81" w:name="_Toc515763192"/>
+      <w:bookmarkStart w:id="82" w:name="_Toc516247042"/>
       <w:r>
         <w:rPr>
           <w:rFonts w:ascii="微软雅黑" w:eastAsia="微软雅黑" w:hAnsi="微软雅黑" w:hint="eastAsia"/>
@@ -31574,8 +31572,8 @@
         </w:rPr>
         <w:t>字符串处理函数</w:t>
       </w:r>
-      <w:bookmarkEnd w:id="80"/>
       <w:bookmarkEnd w:id="81"/>
+      <w:bookmarkEnd w:id="82"/>
     </w:p>
     <w:p>
       <w:pPr>
@@ -31964,16 +31962,16 @@
           <w:rFonts w:ascii="微软雅黑" w:eastAsia="微软雅黑" w:hAnsi="微软雅黑"/>
         </w:rPr>
       </w:pPr>
-      <w:bookmarkStart w:id="82" w:name="_Toc515763193"/>
-      <w:bookmarkStart w:id="83" w:name="_Toc516247043"/>
+      <w:bookmarkStart w:id="83" w:name="_Toc515763193"/>
+      <w:bookmarkStart w:id="84" w:name="_Toc516247043"/>
       <w:r>
         <w:rPr>
           <w:rFonts w:ascii="微软雅黑" w:eastAsia="微软雅黑" w:hAnsi="微软雅黑" w:hint="eastAsia"/>
         </w:rPr>
         <w:t>八、函数</w:t>
       </w:r>
-      <w:bookmarkEnd w:id="82"/>
       <w:bookmarkEnd w:id="83"/>
+      <w:bookmarkEnd w:id="84"/>
     </w:p>
     <w:p>
       <w:pPr>
@@ -31997,8 +31995,8 @@
           <w:rFonts w:ascii="微软雅黑" w:eastAsia="微软雅黑" w:hAnsi="微软雅黑"/>
         </w:rPr>
       </w:pPr>
-      <w:bookmarkStart w:id="84" w:name="_Toc515763194"/>
-      <w:bookmarkStart w:id="85" w:name="_Toc516247044"/>
+      <w:bookmarkStart w:id="85" w:name="_Toc515763194"/>
+      <w:bookmarkStart w:id="86" w:name="_Toc516247044"/>
       <w:r>
         <w:rPr>
           <w:rFonts w:ascii="微软雅黑" w:eastAsia="微软雅黑" w:hAnsi="微软雅黑" w:hint="eastAsia"/>
@@ -32017,14 +32015,14 @@
         </w:rPr>
         <w:t>函数</w:t>
       </w:r>
-      <w:bookmarkEnd w:id="84"/>
+      <w:bookmarkEnd w:id="85"/>
       <w:r>
         <w:rPr>
           <w:rFonts w:ascii="微软雅黑" w:eastAsia="微软雅黑" w:hAnsi="微软雅黑" w:hint="eastAsia"/>
         </w:rPr>
         <w:t>的介绍</w:t>
       </w:r>
-      <w:bookmarkEnd w:id="85"/>
+      <w:bookmarkEnd w:id="86"/>
     </w:p>
     <w:p>
       <w:pPr>
@@ -32178,8 +32176,8 @@
           <w:rFonts w:ascii="微软雅黑" w:eastAsia="微软雅黑" w:hAnsi="微软雅黑"/>
         </w:rPr>
       </w:pPr>
-      <w:bookmarkStart w:id="86" w:name="_Toc515763195"/>
-      <w:bookmarkStart w:id="87" w:name="_Toc516247045"/>
+      <w:bookmarkStart w:id="87" w:name="_Toc515763195"/>
+      <w:bookmarkStart w:id="88" w:name="_Toc516247045"/>
       <w:r>
         <w:rPr>
           <w:rFonts w:ascii="微软雅黑" w:eastAsia="微软雅黑" w:hAnsi="微软雅黑" w:hint="eastAsia"/>
@@ -32198,8 +32196,8 @@
         </w:rPr>
         <w:t>定义和使用</w:t>
       </w:r>
-      <w:bookmarkEnd w:id="86"/>
       <w:bookmarkEnd w:id="87"/>
+      <w:bookmarkEnd w:id="88"/>
     </w:p>
     <w:p>
       <w:pPr>
@@ -33294,8 +33292,8 @@
           <w:rFonts w:ascii="微软雅黑" w:eastAsia="微软雅黑" w:hAnsi="微软雅黑"/>
         </w:rPr>
       </w:pPr>
-      <w:bookmarkStart w:id="88" w:name="_Toc515763196"/>
-      <w:bookmarkStart w:id="89" w:name="_Toc516247046"/>
+      <w:bookmarkStart w:id="89" w:name="_Toc515763196"/>
+      <w:bookmarkStart w:id="90" w:name="_Toc516247046"/>
       <w:r>
         <w:rPr>
           <w:rFonts w:ascii="微软雅黑" w:eastAsia="微软雅黑" w:hAnsi="微软雅黑" w:hint="eastAsia"/>
@@ -33314,8 +33312,8 @@
         </w:rPr>
         <w:t>函数类型和返回值</w:t>
       </w:r>
-      <w:bookmarkEnd w:id="88"/>
       <w:bookmarkEnd w:id="89"/>
+      <w:bookmarkEnd w:id="90"/>
     </w:p>
     <w:p>
       <w:pPr>
@@ -33377,14 +33375,14 @@
         <w:rPr>
           <w:rFonts w:ascii="微软雅黑" w:eastAsia="微软雅黑" w:hAnsi="微软雅黑" w:hint="eastAsia"/>
         </w:rPr>
-        <w:t>无参函数</w:t>
+        <w:t>无参函</w:t>
       </w:r>
       <w:proofErr w:type="gramEnd"/>
       <w:r>
         <w:rPr>
           <w:rFonts w:ascii="微软雅黑" w:eastAsia="微软雅黑" w:hAnsi="微软雅黑" w:hint="eastAsia"/>
         </w:rPr>
-        <w:t>即没有参数的函数，声明时在括号内写</w:t>
+        <w:t>数即没有参数的函数，声明时在括号内写</w:t>
       </w:r>
       <w:r>
         <w:rPr>
@@ -33616,8 +33614,8 @@
           <w:rFonts w:ascii="微软雅黑" w:eastAsia="微软雅黑" w:hAnsi="微软雅黑"/>
         </w:rPr>
       </w:pPr>
-      <w:bookmarkStart w:id="90" w:name="_Toc515763197"/>
-      <w:bookmarkStart w:id="91" w:name="_Toc516247047"/>
+      <w:bookmarkStart w:id="91" w:name="_Toc515763197"/>
+      <w:bookmarkStart w:id="92" w:name="_Toc516247047"/>
       <w:r>
         <w:rPr>
           <w:rFonts w:ascii="微软雅黑" w:eastAsia="微软雅黑" w:hAnsi="微软雅黑" w:hint="eastAsia"/>
@@ -33636,8 +33634,8 @@
         </w:rPr>
         <w:t>函数的形参、实参、值传递</w:t>
       </w:r>
-      <w:bookmarkEnd w:id="90"/>
       <w:bookmarkEnd w:id="91"/>
+      <w:bookmarkEnd w:id="92"/>
     </w:p>
     <w:p>
       <w:pPr>
@@ -33888,8 +33886,8 @@
           <w:rFonts w:ascii="微软雅黑" w:eastAsia="微软雅黑" w:hAnsi="微软雅黑"/>
         </w:rPr>
       </w:pPr>
-      <w:bookmarkStart w:id="92" w:name="_Toc515763198"/>
-      <w:bookmarkStart w:id="93" w:name="_Toc516247048"/>
+      <w:bookmarkStart w:id="93" w:name="_Toc515763198"/>
+      <w:bookmarkStart w:id="94" w:name="_Toc516247048"/>
       <w:r>
         <w:rPr>
           <w:rFonts w:ascii="微软雅黑" w:eastAsia="微软雅黑" w:hAnsi="微软雅黑" w:hint="eastAsia"/>
@@ -33909,8 +33907,8 @@
         </w:rPr>
         <w:t>随机数</w:t>
       </w:r>
-      <w:bookmarkEnd w:id="92"/>
       <w:bookmarkEnd w:id="93"/>
+      <w:bookmarkEnd w:id="94"/>
     </w:p>
     <w:p>
       <w:pPr>
@@ -34459,8 +34457,8 @@
           <w:rFonts w:ascii="微软雅黑" w:eastAsia="微软雅黑" w:hAnsi="微软雅黑"/>
         </w:rPr>
       </w:pPr>
-      <w:bookmarkStart w:id="94" w:name="_Toc515763199"/>
-      <w:bookmarkStart w:id="95" w:name="_Toc516247049"/>
+      <w:bookmarkStart w:id="95" w:name="_Toc515763199"/>
+      <w:bookmarkStart w:id="96" w:name="_Toc516247049"/>
       <w:r>
         <w:rPr>
           <w:rFonts w:ascii="微软雅黑" w:eastAsia="微软雅黑" w:hAnsi="微软雅黑" w:hint="eastAsia"/>
@@ -34479,8 +34477,8 @@
         </w:rPr>
         <w:t>函数嵌套、递归</w:t>
       </w:r>
-      <w:bookmarkEnd w:id="94"/>
       <w:bookmarkEnd w:id="95"/>
+      <w:bookmarkEnd w:id="96"/>
     </w:p>
     <w:p>
       <w:pPr>
@@ -35151,8 +35149,8 @@
           <w:rFonts w:ascii="微软雅黑" w:eastAsia="微软雅黑" w:hAnsi="微软雅黑"/>
         </w:rPr>
       </w:pPr>
-      <w:bookmarkStart w:id="96" w:name="_Toc515763200"/>
-      <w:bookmarkStart w:id="97" w:name="_Toc516247050"/>
+      <w:bookmarkStart w:id="97" w:name="_Toc515763200"/>
+      <w:bookmarkStart w:id="98" w:name="_Toc516247050"/>
       <w:r>
         <w:rPr>
           <w:rFonts w:ascii="微软雅黑" w:eastAsia="微软雅黑" w:hAnsi="微软雅黑" w:hint="eastAsia"/>
@@ -35171,8 +35169,8 @@
         </w:rPr>
         <w:t>局部变量、全局变量</w:t>
       </w:r>
-      <w:bookmarkEnd w:id="96"/>
       <w:bookmarkEnd w:id="97"/>
+      <w:bookmarkEnd w:id="98"/>
     </w:p>
     <w:p>
       <w:pPr>
@@ -35600,14 +35598,14 @@
           <w:rFonts w:ascii="微软雅黑" w:eastAsia="微软雅黑" w:hAnsi="微软雅黑"/>
         </w:rPr>
       </w:pPr>
-      <w:bookmarkStart w:id="98" w:name="_Toc516247051"/>
+      <w:bookmarkStart w:id="99" w:name="_Toc516247051"/>
       <w:r>
         <w:rPr>
           <w:rFonts w:ascii="微软雅黑" w:eastAsia="微软雅黑" w:hAnsi="微软雅黑" w:hint="eastAsia"/>
         </w:rPr>
         <w:t>九、宏和文件包含</w:t>
       </w:r>
-      <w:bookmarkEnd w:id="98"/>
+      <w:bookmarkEnd w:id="99"/>
     </w:p>
     <w:p>
       <w:pPr>
@@ -35639,7 +35637,7 @@
           <w:rFonts w:ascii="微软雅黑" w:eastAsia="微软雅黑" w:hAnsi="微软雅黑"/>
         </w:rPr>
       </w:pPr>
-      <w:bookmarkStart w:id="99" w:name="_Toc516247052"/>
+      <w:bookmarkStart w:id="100" w:name="_Toc516247052"/>
       <w:r>
         <w:rPr>
           <w:rFonts w:ascii="微软雅黑" w:eastAsia="微软雅黑" w:hAnsi="微软雅黑" w:hint="eastAsia"/>
@@ -35660,7 +35658,7 @@
         </w:rPr>
         <w:t>无参宏</w:t>
       </w:r>
-      <w:bookmarkEnd w:id="99"/>
+      <w:bookmarkEnd w:id="100"/>
       <w:proofErr w:type="gramEnd"/>
     </w:p>
     <w:p>
@@ -35702,14 +35700,14 @@
         <w:rPr>
           <w:rFonts w:ascii="微软雅黑" w:eastAsia="微软雅黑" w:hAnsi="微软雅黑" w:hint="eastAsia"/>
         </w:rPr>
-        <w:t>无参宏</w:t>
+        <w:t>无参</w:t>
       </w:r>
       <w:proofErr w:type="gramEnd"/>
       <w:r>
         <w:rPr>
           <w:rFonts w:ascii="微软雅黑" w:eastAsia="微软雅黑" w:hAnsi="微软雅黑" w:hint="eastAsia"/>
         </w:rPr>
-        <w:t>，如果在程序中要经常用到某个值，为了方便管理，例如圆周率</w:t>
+        <w:t>宏，如果在程序中要经常用到某个值，为了方便管理，例如圆周率</w:t>
       </w:r>
       <w:r>
         <w:rPr>
@@ -35962,7 +35960,7 @@
           <w:rFonts w:ascii="微软雅黑" w:eastAsia="微软雅黑" w:hAnsi="微软雅黑"/>
         </w:rPr>
       </w:pPr>
-      <w:bookmarkStart w:id="100" w:name="_Toc516247053"/>
+      <w:bookmarkStart w:id="101" w:name="_Toc516247053"/>
       <w:r>
         <w:rPr>
           <w:rFonts w:ascii="微软雅黑" w:eastAsia="微软雅黑" w:hAnsi="微软雅黑" w:hint="eastAsia"/>
@@ -35981,7 +35979,7 @@
         </w:rPr>
         <w:t>有参宏</w:t>
       </w:r>
-      <w:bookmarkEnd w:id="100"/>
+      <w:bookmarkEnd w:id="101"/>
     </w:p>
     <w:p>
       <w:pPr>
@@ -36201,7 +36199,7 @@
           <w:rFonts w:ascii="微软雅黑" w:eastAsia="微软雅黑" w:hAnsi="微软雅黑"/>
         </w:rPr>
       </w:pPr>
-      <w:bookmarkStart w:id="101" w:name="_Toc516247054"/>
+      <w:bookmarkStart w:id="102" w:name="_Toc516247054"/>
       <w:r>
         <w:rPr>
           <w:rFonts w:ascii="微软雅黑" w:eastAsia="微软雅黑" w:hAnsi="微软雅黑" w:hint="eastAsia"/>
@@ -36220,7 +36218,7 @@
         </w:rPr>
         <w:t>文件包含处理</w:t>
       </w:r>
-      <w:bookmarkEnd w:id="101"/>
+      <w:bookmarkEnd w:id="102"/>
     </w:p>
     <w:p>
       <w:pPr>
@@ -36466,7 +36464,7 @@
           <w:rFonts w:ascii="微软雅黑" w:eastAsia="微软雅黑" w:hAnsi="微软雅黑"/>
         </w:rPr>
       </w:pPr>
-      <w:bookmarkStart w:id="102" w:name="_Toc516247055"/>
+      <w:bookmarkStart w:id="103" w:name="_Toc516247055"/>
       <w:r>
         <w:rPr>
           <w:rFonts w:ascii="微软雅黑" w:eastAsia="微软雅黑" w:hAnsi="微软雅黑" w:hint="eastAsia"/>
@@ -36474,7 +36472,7 @@
         <w:lastRenderedPageBreak/>
         <w:t>十、指针</w:t>
       </w:r>
-      <w:bookmarkEnd w:id="102"/>
+      <w:bookmarkEnd w:id="103"/>
     </w:p>
     <w:p>
       <w:pPr>
@@ -36542,7 +36540,7 @@
           <w:rFonts w:ascii="微软雅黑" w:eastAsia="微软雅黑" w:hAnsi="微软雅黑"/>
         </w:rPr>
       </w:pPr>
-      <w:bookmarkStart w:id="103" w:name="_Toc516247056"/>
+      <w:bookmarkStart w:id="104" w:name="_Toc516247056"/>
       <w:r>
         <w:rPr>
           <w:rFonts w:ascii="微软雅黑" w:eastAsia="微软雅黑" w:hAnsi="微软雅黑" w:hint="eastAsia"/>
@@ -36561,7 +36559,7 @@
         </w:rPr>
         <w:t>内存地址</w:t>
       </w:r>
-      <w:bookmarkEnd w:id="103"/>
+      <w:bookmarkEnd w:id="104"/>
     </w:p>
     <w:p>
       <w:pPr>
@@ -36663,21 +36661,45 @@
         <w:rPr>
           <w:rFonts w:ascii="微软雅黑" w:eastAsia="微软雅黑" w:hAnsi="微软雅黑"/>
         </w:rPr>
-        <w:t xml:space="preserve">字节，它占有 4 </w:t>
-      </w:r>
+        <w:t>字节，它占有 4 个地址。</w:t>
+      </w:r>
+    </w:p>
+    <w:p>
+      <w:pPr>
+        <w:spacing w:line="380" w:lineRule="exact"/>
+        <w:ind w:firstLine="0"/>
+        <w:rPr>
+          <w:rFonts w:ascii="微软雅黑" w:eastAsia="微软雅黑" w:hAnsi="微软雅黑"/>
+        </w:rPr>
+      </w:pPr>
+      <w:r>
+        <w:rPr>
+          <w:rFonts w:ascii="微软雅黑" w:eastAsia="微软雅黑" w:hAnsi="微软雅黑"/>
+        </w:rPr>
+        <w:t>C 语言中变量的字节大小、地址都可以被求出。</w:t>
+      </w:r>
+    </w:p>
+    <w:p>
+      <w:pPr>
+        <w:spacing w:line="380" w:lineRule="exact"/>
+        <w:ind w:firstLine="0"/>
+        <w:rPr>
+          <w:rFonts w:ascii="微软雅黑" w:eastAsia="微软雅黑" w:hAnsi="微软雅黑"/>
+        </w:rPr>
+      </w:pPr>
       <w:proofErr w:type="gramStart"/>
       <w:r>
         <w:rPr>
-          <w:rFonts w:ascii="微软雅黑" w:eastAsia="微软雅黑" w:hAnsi="微软雅黑"/>
-        </w:rPr>
-        <w:t>个</w:t>
+          <w:rFonts w:ascii="微软雅黑" w:eastAsia="微软雅黑" w:hAnsi="微软雅黑" w:hint="eastAsia"/>
+        </w:rPr>
+        <w:t>求大小</w:t>
       </w:r>
       <w:proofErr w:type="gramEnd"/>
       <w:r>
         <w:rPr>
           <w:rFonts w:ascii="微软雅黑" w:eastAsia="微软雅黑" w:hAnsi="微软雅黑"/>
         </w:rPr>
-        <w:t>地址。</w:t>
+        <w:t>:</w:t>
       </w:r>
     </w:p>
     <w:p>
@@ -36690,9 +36712,28 @@
       </w:pPr>
       <w:r>
         <w:rPr>
-          <w:rFonts w:ascii="微软雅黑" w:eastAsia="微软雅黑" w:hAnsi="微软雅黑"/>
-        </w:rPr>
-        <w:t>C 语言中变量的字节大小、地址都可以被求出。</w:t>
+          <w:rFonts w:ascii="微软雅黑" w:eastAsia="微软雅黑" w:hAnsi="微软雅黑" w:hint="eastAsia"/>
+        </w:rPr>
+        <w:t>变量的</w:t>
+      </w:r>
+      <w:r>
+        <w:rPr>
+          <w:rFonts w:ascii="微软雅黑" w:eastAsia="微软雅黑" w:hAnsi="微软雅黑" w:hint="eastAsia"/>
+          <w:u w:val="single"/>
+        </w:rPr>
+        <w:t>字节</w:t>
+      </w:r>
+      <w:r>
+        <w:rPr>
+          <w:rFonts w:ascii="微软雅黑" w:eastAsia="微软雅黑" w:hAnsi="微软雅黑" w:hint="eastAsia"/>
+        </w:rPr>
+        <w:t>大小可以用</w:t>
+      </w:r>
+      <w:r>
+        <w:rPr>
+          <w:rFonts w:ascii="微软雅黑" w:eastAsia="微软雅黑" w:hAnsi="微软雅黑"/>
+        </w:rPr>
+        <w:t xml:space="preserve"> sizeof() 运算符来求出。</w:t>
       </w:r>
     </w:p>
     <w:p>
@@ -36703,19 +36744,282 @@
           <w:rFonts w:ascii="微软雅黑" w:eastAsia="微软雅黑" w:hAnsi="微软雅黑"/>
         </w:rPr>
       </w:pPr>
+      <w:r>
+        <w:rPr>
+          <w:rFonts w:ascii="微软雅黑" w:eastAsia="微软雅黑" w:hAnsi="微软雅黑" w:hint="eastAsia"/>
+        </w:rPr>
+        <w:t xml:space="preserve">如 </w:t>
+      </w:r>
+      <w:r>
+        <w:rPr>
+          <w:rFonts w:ascii="微软雅黑" w:eastAsia="微软雅黑" w:hAnsi="微软雅黑"/>
+        </w:rPr>
+        <w:t>sizeof( 变量类型 ) 或 sizeof( 变量名 ) 都可以。</w:t>
+      </w:r>
+    </w:p>
+    <w:p>
+      <w:pPr>
+        <w:spacing w:line="380" w:lineRule="exact"/>
+        <w:ind w:firstLine="0"/>
+        <w:rPr>
+          <w:rFonts w:ascii="微软雅黑" w:eastAsia="微软雅黑" w:hAnsi="微软雅黑"/>
+        </w:rPr>
+      </w:pPr>
+      <w:r>
+        <w:rPr>
+          <w:rFonts w:ascii="微软雅黑" w:eastAsia="微软雅黑" w:hAnsi="微软雅黑" w:hint="eastAsia"/>
+        </w:rPr>
+        <w:t>可以用</w:t>
+      </w:r>
+    </w:p>
+    <w:p>
+      <w:pPr>
+        <w:spacing w:line="380" w:lineRule="exact"/>
+        <w:ind w:firstLine="0"/>
+        <w:rPr>
+          <w:rFonts w:ascii="微软雅黑" w:eastAsia="微软雅黑" w:hAnsi="微软雅黑"/>
+        </w:rPr>
+      </w:pPr>
+      <w:r>
+        <w:rPr>
+          <w:rFonts w:ascii="微软雅黑" w:eastAsia="微软雅黑" w:hAnsi="微软雅黑"/>
+        </w:rPr>
+        <w:t>printf("该变量的大小是: %d",sizeof(变量名));</w:t>
+      </w:r>
+    </w:p>
+    <w:p>
+      <w:pPr>
+        <w:spacing w:line="380" w:lineRule="exact"/>
+        <w:ind w:firstLine="0"/>
+        <w:rPr>
+          <w:rFonts w:ascii="微软雅黑" w:eastAsia="微软雅黑" w:hAnsi="微软雅黑"/>
+        </w:rPr>
+      </w:pPr>
+      <w:r>
+        <w:rPr>
+          <w:rFonts w:ascii="微软雅黑" w:eastAsia="微软雅黑" w:hAnsi="微软雅黑"/>
+        </w:rPr>
+        <w:t>输出变量的大小 ( 如果使用的是 MS 的编译器要用占位符 %zd 输出大小 )。</w:t>
+      </w:r>
+    </w:p>
+    <w:p>
+      <w:pPr>
+        <w:spacing w:line="380" w:lineRule="exact"/>
+        <w:ind w:firstLine="0"/>
+        <w:rPr>
+          <w:rFonts w:ascii="微软雅黑" w:eastAsia="微软雅黑" w:hAnsi="微软雅黑"/>
+        </w:rPr>
+      </w:pPr>
+      <w:r>
+        <w:rPr>
+          <w:rFonts w:ascii="微软雅黑" w:eastAsia="微软雅黑" w:hAnsi="微软雅黑" w:hint="eastAsia"/>
+        </w:rPr>
+        <w:t>求地址</w:t>
+      </w:r>
+      <w:r>
+        <w:rPr>
+          <w:rFonts w:ascii="微软雅黑" w:eastAsia="微软雅黑" w:hAnsi="微软雅黑"/>
+        </w:rPr>
+        <w:t>:</w:t>
+      </w:r>
+    </w:p>
+    <w:p>
+      <w:pPr>
+        <w:spacing w:line="380" w:lineRule="exact"/>
+        <w:ind w:firstLine="0"/>
+        <w:rPr>
+          <w:rFonts w:ascii="微软雅黑" w:eastAsia="微软雅黑" w:hAnsi="微软雅黑"/>
+        </w:rPr>
+      </w:pPr>
+      <w:r>
+        <w:rPr>
+          <w:rFonts w:ascii="微软雅黑" w:eastAsia="微软雅黑" w:hAnsi="微软雅黑" w:hint="eastAsia"/>
+        </w:rPr>
+        <w:t>求变量地址要用</w:t>
+      </w:r>
+      <w:r>
+        <w:rPr>
+          <w:rFonts w:ascii="微软雅黑" w:eastAsia="微软雅黑" w:hAnsi="微软雅黑"/>
+        </w:rPr>
+        <w:t xml:space="preserve"> “取地址”符号 &amp; ，</w:t>
+      </w:r>
+      <w:r>
+        <w:rPr>
+          <w:rFonts w:ascii="微软雅黑" w:eastAsia="微软雅黑" w:hAnsi="微软雅黑"/>
+          <w:u w:val="single"/>
+        </w:rPr>
+        <w:t>地址是以特定长度的十六进制表示的</w:t>
+      </w:r>
+      <w:r>
+        <w:rPr>
+          <w:rFonts w:ascii="微软雅黑" w:eastAsia="微软雅黑" w:hAnsi="微软雅黑"/>
+        </w:rPr>
+        <w:t>，因此输出地址要用占位符 %p</w:t>
+      </w:r>
+    </w:p>
+    <w:p>
+      <w:pPr>
+        <w:spacing w:line="380" w:lineRule="exact"/>
+        <w:ind w:firstLine="0"/>
+        <w:rPr>
+          <w:rFonts w:ascii="微软雅黑" w:eastAsia="微软雅黑" w:hAnsi="微软雅黑"/>
+        </w:rPr>
+      </w:pPr>
+      <w:r>
+        <w:rPr>
+          <w:rFonts w:ascii="微软雅黑" w:eastAsia="微软雅黑" w:hAnsi="微软雅黑"/>
+        </w:rPr>
+        <w:t>printf("该变量的内存地址是: %p",&amp;变量名);</w:t>
+      </w:r>
+    </w:p>
+    <w:p>
+      <w:pPr>
+        <w:spacing w:line="380" w:lineRule="exact"/>
+        <w:ind w:firstLine="0"/>
+        <w:rPr>
+          <w:rFonts w:ascii="微软雅黑" w:eastAsia="微软雅黑" w:hAnsi="微软雅黑"/>
+        </w:rPr>
+      </w:pPr>
+      <w:r>
+        <w:rPr>
+          <w:rFonts w:ascii="微软雅黑" w:eastAsia="微软雅黑" w:hAnsi="微软雅黑" w:hint="eastAsia"/>
+        </w:rPr>
+        <w:t>以上显示的地址是</w:t>
+      </w:r>
+      <w:r>
+        <w:rPr>
+          <w:rFonts w:ascii="微软雅黑" w:eastAsia="微软雅黑" w:hAnsi="微软雅黑" w:hint="eastAsia"/>
+          <w:u w:val="single"/>
+        </w:rPr>
+        <w:t>变量的首地址</w:t>
+      </w:r>
+      <w:r>
+        <w:rPr>
+          <w:rFonts w:ascii="微软雅黑" w:eastAsia="微软雅黑" w:hAnsi="微软雅黑" w:hint="eastAsia"/>
+        </w:rPr>
+        <w:t>，大多数类型是同时占有多个地址的，这些地址是连续排列的。</w:t>
+      </w:r>
+    </w:p>
+    <w:p>
+      <w:pPr>
+        <w:spacing w:line="380" w:lineRule="exact"/>
+        <w:ind w:firstLine="0"/>
+        <w:rPr>
+          <w:rFonts w:ascii="微软雅黑" w:eastAsia="微软雅黑" w:hAnsi="微软雅黑"/>
+        </w:rPr>
+      </w:pPr>
+      <w:r>
+        <w:rPr>
+          <w:rFonts w:ascii="微软雅黑" w:eastAsia="微软雅黑" w:hAnsi="微软雅黑" w:hint="eastAsia"/>
+        </w:rPr>
+        <w:t>例子</w:t>
+      </w:r>
+      <w:r>
+        <w:rPr>
+          <w:rFonts w:ascii="微软雅黑" w:eastAsia="微软雅黑" w:hAnsi="微软雅黑"/>
+        </w:rPr>
+        <w:t>:</w:t>
+      </w:r>
+    </w:p>
+    <w:p>
+      <w:pPr>
+        <w:spacing w:line="380" w:lineRule="exact"/>
+        <w:ind w:firstLine="0"/>
+        <w:rPr>
+          <w:rFonts w:ascii="微软雅黑" w:eastAsia="微软雅黑" w:hAnsi="微软雅黑"/>
+        </w:rPr>
+      </w:pPr>
+      <w:r>
+        <w:rPr>
+          <w:rFonts w:ascii="微软雅黑" w:eastAsia="微软雅黑" w:hAnsi="微软雅黑"/>
+        </w:rPr>
+        <w:t xml:space="preserve">          #include&lt;stdio.h&gt;</w:t>
+      </w:r>
+    </w:p>
+    <w:p>
+      <w:pPr>
+        <w:spacing w:line="380" w:lineRule="exact"/>
+        <w:ind w:firstLine="0"/>
+        <w:rPr>
+          <w:rFonts w:ascii="微软雅黑" w:eastAsia="微软雅黑" w:hAnsi="微软雅黑"/>
+        </w:rPr>
+      </w:pPr>
+      <w:r>
+        <w:rPr>
+          <w:rFonts w:ascii="微软雅黑" w:eastAsia="微软雅黑" w:hAnsi="微软雅黑"/>
+        </w:rPr>
+        <w:t xml:space="preserve">          //测量</w:t>
+      </w:r>
+      <w:r>
+        <w:rPr>
+          <w:rFonts w:ascii="微软雅黑" w:eastAsia="微软雅黑" w:hAnsi="微软雅黑" w:hint="eastAsia"/>
+        </w:rPr>
+        <w:t>变量</w:t>
+      </w:r>
+      <w:r>
+        <w:rPr>
+          <w:rFonts w:ascii="微软雅黑" w:eastAsia="微软雅黑" w:hAnsi="微软雅黑"/>
+        </w:rPr>
+        <w:t>长度</w:t>
+      </w:r>
+      <w:r>
+        <w:rPr>
+          <w:rFonts w:ascii="微软雅黑" w:eastAsia="微软雅黑" w:hAnsi="微软雅黑" w:hint="eastAsia"/>
+        </w:rPr>
+        <w:t>、</w:t>
+      </w:r>
+      <w:r>
+        <w:rPr>
+          <w:rFonts w:ascii="微软雅黑" w:eastAsia="微软雅黑" w:hAnsi="微软雅黑"/>
+        </w:rPr>
+        <w:t>打印</w:t>
+      </w:r>
+      <w:r>
+        <w:rPr>
+          <w:rFonts w:ascii="微软雅黑" w:eastAsia="微软雅黑" w:hAnsi="微软雅黑" w:hint="eastAsia"/>
+        </w:rPr>
+        <w:t>变量</w:t>
+      </w:r>
+      <w:r>
+        <w:rPr>
+          <w:rFonts w:ascii="微软雅黑" w:eastAsia="微软雅黑" w:hAnsi="微软雅黑"/>
+        </w:rPr>
+        <w:t>地址</w:t>
+      </w:r>
+      <w:r>
+        <w:rPr>
+          <w:rFonts w:ascii="微软雅黑" w:eastAsia="微软雅黑" w:hAnsi="微软雅黑" w:hint="eastAsia"/>
+        </w:rPr>
+        <w:t>的示范</w:t>
+      </w:r>
+    </w:p>
+    <w:p>
+      <w:pPr>
+        <w:spacing w:line="380" w:lineRule="exact"/>
+        <w:ind w:firstLine="0"/>
+        <w:rPr>
+          <w:rFonts w:ascii="微软雅黑" w:eastAsia="微软雅黑" w:hAnsi="微软雅黑"/>
+        </w:rPr>
+      </w:pPr>
+      <w:r>
+        <w:rPr>
+          <w:rFonts w:ascii="微软雅黑" w:eastAsia="微软雅黑" w:hAnsi="微软雅黑"/>
+        </w:rPr>
+        <w:t xml:space="preserve">          int </w:t>
+      </w:r>
       <w:proofErr w:type="gramStart"/>
       <w:r>
         <w:rPr>
-          <w:rFonts w:ascii="微软雅黑" w:eastAsia="微软雅黑" w:hAnsi="微软雅黑" w:hint="eastAsia"/>
-        </w:rPr>
-        <w:t>求大小</w:t>
+          <w:rFonts w:ascii="微软雅黑" w:eastAsia="微软雅黑" w:hAnsi="微软雅黑"/>
+        </w:rPr>
+        <w:t>main(</w:t>
       </w:r>
       <w:proofErr w:type="gramEnd"/>
       <w:r>
         <w:rPr>
           <w:rFonts w:ascii="微软雅黑" w:eastAsia="微软雅黑" w:hAnsi="微软雅黑"/>
         </w:rPr>
-        <w:t>:</w:t>
+        <w:t>)</w:t>
       </w:r>
     </w:p>
     <w:p>
@@ -36728,28 +37032,9 @@
       </w:pPr>
       <w:r>
         <w:rPr>
-          <w:rFonts w:ascii="微软雅黑" w:eastAsia="微软雅黑" w:hAnsi="微软雅黑" w:hint="eastAsia"/>
-        </w:rPr>
-        <w:t>变量的</w:t>
-      </w:r>
-      <w:r>
-        <w:rPr>
-          <w:rFonts w:ascii="微软雅黑" w:eastAsia="微软雅黑" w:hAnsi="微软雅黑" w:hint="eastAsia"/>
-          <w:u w:val="single"/>
-        </w:rPr>
-        <w:t>字节</w:t>
-      </w:r>
-      <w:r>
-        <w:rPr>
-          <w:rFonts w:ascii="微软雅黑" w:eastAsia="微软雅黑" w:hAnsi="微软雅黑" w:hint="eastAsia"/>
-        </w:rPr>
-        <w:t>大小可以用</w:t>
-      </w:r>
-      <w:r>
-        <w:rPr>
-          <w:rFonts w:ascii="微软雅黑" w:eastAsia="微软雅黑" w:hAnsi="微软雅黑"/>
-        </w:rPr>
-        <w:t xml:space="preserve"> sizeof() 运算符来求出。</w:t>
+          <w:rFonts w:ascii="微软雅黑" w:eastAsia="微软雅黑" w:hAnsi="微软雅黑"/>
+        </w:rPr>
+        <w:t xml:space="preserve">          {</w:t>
       </w:r>
     </w:p>
     <w:p>
@@ -36762,15 +37047,39 @@
       </w:pPr>
       <w:r>
         <w:rPr>
-          <w:rFonts w:ascii="微软雅黑" w:eastAsia="微软雅黑" w:hAnsi="微软雅黑" w:hint="eastAsia"/>
-        </w:rPr>
-        <w:t xml:space="preserve">如 </w:t>
-      </w:r>
-      <w:r>
-        <w:rPr>
-          <w:rFonts w:ascii="微软雅黑" w:eastAsia="微软雅黑" w:hAnsi="微软雅黑"/>
-        </w:rPr>
-        <w:t>sizeof( 变量类型 ) 或 sizeof( 变量名 ) 都可以。</w:t>
+          <w:rFonts w:ascii="微软雅黑" w:eastAsia="微软雅黑" w:hAnsi="微软雅黑"/>
+        </w:rPr>
+        <w:t xml:space="preserve">            int a = 0; char b = 0; double c = 0; float d = 0;</w:t>
+      </w:r>
+    </w:p>
+    <w:p>
+      <w:pPr>
+        <w:spacing w:line="380" w:lineRule="exact"/>
+        <w:ind w:left="1260" w:firstLine="0"/>
+        <w:rPr>
+          <w:rFonts w:ascii="微软雅黑" w:eastAsia="微软雅黑" w:hAnsi="微软雅黑"/>
+        </w:rPr>
+      </w:pPr>
+      <w:r>
+        <w:rPr>
+          <w:rFonts w:ascii="微软雅黑" w:eastAsia="微软雅黑" w:hAnsi="微软雅黑"/>
+        </w:rPr>
+        <w:t>printf("\n 整型大小: %zd\n 字符型大小: %zd\n 双精度浮点型大小: %zd\n 单精度浮点型大小: %zd\n", sizeof(a), sizeof(b), sizeof(c), sizeof(d));</w:t>
+      </w:r>
+    </w:p>
+    <w:p>
+      <w:pPr>
+        <w:spacing w:line="380" w:lineRule="exact"/>
+        <w:ind w:left="1260" w:firstLine="0"/>
+        <w:rPr>
+          <w:rFonts w:ascii="微软雅黑" w:eastAsia="微软雅黑" w:hAnsi="微软雅黑"/>
+        </w:rPr>
+      </w:pPr>
+      <w:r>
+        <w:rPr>
+          <w:rFonts w:ascii="微软雅黑" w:eastAsia="微软雅黑" w:hAnsi="微软雅黑"/>
+        </w:rPr>
+        <w:t>printf(" 变量 a 地址: %p\n 变量 b 地址: %p\n 变量 c 地址: %p\n 变量 d 地址: %p\n",&amp;a,&amp;b,&amp;c,&amp;d);</w:t>
       </w:r>
     </w:p>
     <w:p>
@@ -36783,9 +37092,9 @@
       </w:pPr>
       <w:r>
         <w:rPr>
-          <w:rFonts w:ascii="微软雅黑" w:eastAsia="微软雅黑" w:hAnsi="微软雅黑" w:hint="eastAsia"/>
-        </w:rPr>
-        <w:t>可以用</w:t>
+          <w:rFonts w:ascii="微软雅黑" w:eastAsia="微软雅黑" w:hAnsi="微软雅黑"/>
+        </w:rPr>
+        <w:t xml:space="preserve">            return 0;</w:t>
       </w:r>
     </w:p>
     <w:p>
@@ -36800,331 +37109,6 @@
         <w:rPr>
           <w:rFonts w:ascii="微软雅黑" w:eastAsia="微软雅黑" w:hAnsi="微软雅黑"/>
         </w:rPr>
-        <w:t>printf("该变量的大小是: %d",sizeof(变量名));</w:t>
-      </w:r>
-    </w:p>
-    <w:p>
-      <w:pPr>
-        <w:spacing w:line="380" w:lineRule="exact"/>
-        <w:ind w:firstLine="0"/>
-        <w:rPr>
-          <w:rFonts w:ascii="微软雅黑" w:eastAsia="微软雅黑" w:hAnsi="微软雅黑"/>
-        </w:rPr>
-      </w:pPr>
-      <w:r>
-        <w:rPr>
-          <w:rFonts w:ascii="微软雅黑" w:eastAsia="微软雅黑" w:hAnsi="微软雅黑"/>
-        </w:rPr>
-        <w:t>输出变量的大小 ( 如果使用的是 MS 的编译器要用占位符 %zd 输出大小 )。</w:t>
-      </w:r>
-    </w:p>
-    <w:p>
-      <w:pPr>
-        <w:spacing w:line="380" w:lineRule="exact"/>
-        <w:ind w:firstLine="0"/>
-        <w:rPr>
-          <w:rFonts w:ascii="微软雅黑" w:eastAsia="微软雅黑" w:hAnsi="微软雅黑"/>
-        </w:rPr>
-      </w:pPr>
-      <w:r>
-        <w:rPr>
-          <w:rFonts w:ascii="微软雅黑" w:eastAsia="微软雅黑" w:hAnsi="微软雅黑" w:hint="eastAsia"/>
-        </w:rPr>
-        <w:t>求地址</w:t>
-      </w:r>
-      <w:r>
-        <w:rPr>
-          <w:rFonts w:ascii="微软雅黑" w:eastAsia="微软雅黑" w:hAnsi="微软雅黑"/>
-        </w:rPr>
-        <w:t>:</w:t>
-      </w:r>
-    </w:p>
-    <w:p>
-      <w:pPr>
-        <w:spacing w:line="380" w:lineRule="exact"/>
-        <w:ind w:firstLine="0"/>
-        <w:rPr>
-          <w:rFonts w:ascii="微软雅黑" w:eastAsia="微软雅黑" w:hAnsi="微软雅黑"/>
-        </w:rPr>
-      </w:pPr>
-      <w:r>
-        <w:rPr>
-          <w:rFonts w:ascii="微软雅黑" w:eastAsia="微软雅黑" w:hAnsi="微软雅黑" w:hint="eastAsia"/>
-        </w:rPr>
-        <w:t>求变量地址要用</w:t>
-      </w:r>
-      <w:r>
-        <w:rPr>
-          <w:rFonts w:ascii="微软雅黑" w:eastAsia="微软雅黑" w:hAnsi="微软雅黑"/>
-        </w:rPr>
-        <w:t xml:space="preserve"> “取地址”符号 &amp; ，</w:t>
-      </w:r>
-      <w:r>
-        <w:rPr>
-          <w:rFonts w:ascii="微软雅黑" w:eastAsia="微软雅黑" w:hAnsi="微软雅黑"/>
-          <w:u w:val="single"/>
-        </w:rPr>
-        <w:t>地址是以特定长度的十六进制表示的</w:t>
-      </w:r>
-      <w:r>
-        <w:rPr>
-          <w:rFonts w:ascii="微软雅黑" w:eastAsia="微软雅黑" w:hAnsi="微软雅黑"/>
-        </w:rPr>
-        <w:t>，因此输出地址要用占位符 %p</w:t>
-      </w:r>
-    </w:p>
-    <w:p>
-      <w:pPr>
-        <w:spacing w:line="380" w:lineRule="exact"/>
-        <w:ind w:firstLine="0"/>
-        <w:rPr>
-          <w:rFonts w:ascii="微软雅黑" w:eastAsia="微软雅黑" w:hAnsi="微软雅黑"/>
-        </w:rPr>
-      </w:pPr>
-      <w:r>
-        <w:rPr>
-          <w:rFonts w:ascii="微软雅黑" w:eastAsia="微软雅黑" w:hAnsi="微软雅黑"/>
-        </w:rPr>
-        <w:t>printf("该变量的内存地址是: %p",&amp;变量名);</w:t>
-      </w:r>
-    </w:p>
-    <w:p>
-      <w:pPr>
-        <w:spacing w:line="380" w:lineRule="exact"/>
-        <w:ind w:firstLine="0"/>
-        <w:rPr>
-          <w:rFonts w:ascii="微软雅黑" w:eastAsia="微软雅黑" w:hAnsi="微软雅黑"/>
-        </w:rPr>
-      </w:pPr>
-      <w:r>
-        <w:rPr>
-          <w:rFonts w:ascii="微软雅黑" w:eastAsia="微软雅黑" w:hAnsi="微软雅黑" w:hint="eastAsia"/>
-        </w:rPr>
-        <w:t>以上显示的地址是</w:t>
-      </w:r>
-      <w:r>
-        <w:rPr>
-          <w:rFonts w:ascii="微软雅黑" w:eastAsia="微软雅黑" w:hAnsi="微软雅黑" w:hint="eastAsia"/>
-          <w:u w:val="single"/>
-        </w:rPr>
-        <w:t>变量的首地址</w:t>
-      </w:r>
-      <w:r>
-        <w:rPr>
-          <w:rFonts w:ascii="微软雅黑" w:eastAsia="微软雅黑" w:hAnsi="微软雅黑" w:hint="eastAsia"/>
-        </w:rPr>
-        <w:t>，大多数类型是同时占有多个地址的，这些地址是连续排列的。</w:t>
-      </w:r>
-    </w:p>
-    <w:p>
-      <w:pPr>
-        <w:spacing w:line="380" w:lineRule="exact"/>
-        <w:ind w:firstLine="0"/>
-        <w:rPr>
-          <w:rFonts w:ascii="微软雅黑" w:eastAsia="微软雅黑" w:hAnsi="微软雅黑"/>
-        </w:rPr>
-      </w:pPr>
-      <w:r>
-        <w:rPr>
-          <w:rFonts w:ascii="微软雅黑" w:eastAsia="微软雅黑" w:hAnsi="微软雅黑" w:hint="eastAsia"/>
-        </w:rPr>
-        <w:t>例子</w:t>
-      </w:r>
-      <w:r>
-        <w:rPr>
-          <w:rFonts w:ascii="微软雅黑" w:eastAsia="微软雅黑" w:hAnsi="微软雅黑"/>
-        </w:rPr>
-        <w:t>:</w:t>
-      </w:r>
-    </w:p>
-    <w:p>
-      <w:pPr>
-        <w:spacing w:line="380" w:lineRule="exact"/>
-        <w:ind w:firstLine="0"/>
-        <w:rPr>
-          <w:rFonts w:ascii="微软雅黑" w:eastAsia="微软雅黑" w:hAnsi="微软雅黑"/>
-        </w:rPr>
-      </w:pPr>
-      <w:r>
-        <w:rPr>
-          <w:rFonts w:ascii="微软雅黑" w:eastAsia="微软雅黑" w:hAnsi="微软雅黑"/>
-        </w:rPr>
-        <w:t xml:space="preserve">          #include&lt;stdio.h&gt;</w:t>
-      </w:r>
-    </w:p>
-    <w:p>
-      <w:pPr>
-        <w:spacing w:line="380" w:lineRule="exact"/>
-        <w:ind w:firstLine="0"/>
-        <w:rPr>
-          <w:rFonts w:ascii="微软雅黑" w:eastAsia="微软雅黑" w:hAnsi="微软雅黑"/>
-        </w:rPr>
-      </w:pPr>
-      <w:r>
-        <w:rPr>
-          <w:rFonts w:ascii="微软雅黑" w:eastAsia="微软雅黑" w:hAnsi="微软雅黑"/>
-        </w:rPr>
-        <w:t xml:space="preserve">          //测量</w:t>
-      </w:r>
-      <w:r>
-        <w:rPr>
-          <w:rFonts w:ascii="微软雅黑" w:eastAsia="微软雅黑" w:hAnsi="微软雅黑" w:hint="eastAsia"/>
-        </w:rPr>
-        <w:t>变量</w:t>
-      </w:r>
-      <w:r>
-        <w:rPr>
-          <w:rFonts w:ascii="微软雅黑" w:eastAsia="微软雅黑" w:hAnsi="微软雅黑"/>
-        </w:rPr>
-        <w:t>长度</w:t>
-      </w:r>
-      <w:r>
-        <w:rPr>
-          <w:rFonts w:ascii="微软雅黑" w:eastAsia="微软雅黑" w:hAnsi="微软雅黑" w:hint="eastAsia"/>
-        </w:rPr>
-        <w:t>、</w:t>
-      </w:r>
-      <w:r>
-        <w:rPr>
-          <w:rFonts w:ascii="微软雅黑" w:eastAsia="微软雅黑" w:hAnsi="微软雅黑"/>
-        </w:rPr>
-        <w:t>打印</w:t>
-      </w:r>
-      <w:r>
-        <w:rPr>
-          <w:rFonts w:ascii="微软雅黑" w:eastAsia="微软雅黑" w:hAnsi="微软雅黑" w:hint="eastAsia"/>
-        </w:rPr>
-        <w:t>变量</w:t>
-      </w:r>
-      <w:r>
-        <w:rPr>
-          <w:rFonts w:ascii="微软雅黑" w:eastAsia="微软雅黑" w:hAnsi="微软雅黑"/>
-        </w:rPr>
-        <w:t>地址</w:t>
-      </w:r>
-      <w:r>
-        <w:rPr>
-          <w:rFonts w:ascii="微软雅黑" w:eastAsia="微软雅黑" w:hAnsi="微软雅黑" w:hint="eastAsia"/>
-        </w:rPr>
-        <w:t>的示范</w:t>
-      </w:r>
-    </w:p>
-    <w:p>
-      <w:pPr>
-        <w:spacing w:line="380" w:lineRule="exact"/>
-        <w:ind w:firstLine="0"/>
-        <w:rPr>
-          <w:rFonts w:ascii="微软雅黑" w:eastAsia="微软雅黑" w:hAnsi="微软雅黑"/>
-        </w:rPr>
-      </w:pPr>
-      <w:r>
-        <w:rPr>
-          <w:rFonts w:ascii="微软雅黑" w:eastAsia="微软雅黑" w:hAnsi="微软雅黑"/>
-        </w:rPr>
-        <w:t xml:space="preserve">          int </w:t>
-      </w:r>
-      <w:proofErr w:type="gramStart"/>
-      <w:r>
-        <w:rPr>
-          <w:rFonts w:ascii="微软雅黑" w:eastAsia="微软雅黑" w:hAnsi="微软雅黑"/>
-        </w:rPr>
-        <w:t>main(</w:t>
-      </w:r>
-      <w:proofErr w:type="gramEnd"/>
-      <w:r>
-        <w:rPr>
-          <w:rFonts w:ascii="微软雅黑" w:eastAsia="微软雅黑" w:hAnsi="微软雅黑"/>
-        </w:rPr>
-        <w:t>)</w:t>
-      </w:r>
-    </w:p>
-    <w:p>
-      <w:pPr>
-        <w:spacing w:line="380" w:lineRule="exact"/>
-        <w:ind w:firstLine="0"/>
-        <w:rPr>
-          <w:rFonts w:ascii="微软雅黑" w:eastAsia="微软雅黑" w:hAnsi="微软雅黑"/>
-        </w:rPr>
-      </w:pPr>
-      <w:r>
-        <w:rPr>
-          <w:rFonts w:ascii="微软雅黑" w:eastAsia="微软雅黑" w:hAnsi="微软雅黑"/>
-        </w:rPr>
-        <w:t xml:space="preserve">          {</w:t>
-      </w:r>
-    </w:p>
-    <w:p>
-      <w:pPr>
-        <w:spacing w:line="380" w:lineRule="exact"/>
-        <w:ind w:firstLine="0"/>
-        <w:rPr>
-          <w:rFonts w:ascii="微软雅黑" w:eastAsia="微软雅黑" w:hAnsi="微软雅黑"/>
-        </w:rPr>
-      </w:pPr>
-      <w:r>
-        <w:rPr>
-          <w:rFonts w:ascii="微软雅黑" w:eastAsia="微软雅黑" w:hAnsi="微软雅黑"/>
-        </w:rPr>
-        <w:t xml:space="preserve">            int a = 0; char b = 0; double c = 0; float d = 0;</w:t>
-      </w:r>
-    </w:p>
-    <w:p>
-      <w:pPr>
-        <w:spacing w:line="380" w:lineRule="exact"/>
-        <w:ind w:left="1260" w:firstLine="0"/>
-        <w:rPr>
-          <w:rFonts w:ascii="微软雅黑" w:eastAsia="微软雅黑" w:hAnsi="微软雅黑"/>
-        </w:rPr>
-      </w:pPr>
-      <w:r>
-        <w:rPr>
-          <w:rFonts w:ascii="微软雅黑" w:eastAsia="微软雅黑" w:hAnsi="微软雅黑"/>
-        </w:rPr>
-        <w:t>printf("\n 整型大小: %zd\n 字符型大小: %zd\n 双精度浮点型大小: %zd\n 单精度浮点型大小: %zd\n", sizeof(a), sizeof(b), sizeof(c), sizeof(d));</w:t>
-      </w:r>
-    </w:p>
-    <w:p>
-      <w:pPr>
-        <w:spacing w:line="380" w:lineRule="exact"/>
-        <w:ind w:left="1260" w:firstLine="0"/>
-        <w:rPr>
-          <w:rFonts w:ascii="微软雅黑" w:eastAsia="微软雅黑" w:hAnsi="微软雅黑"/>
-        </w:rPr>
-      </w:pPr>
-      <w:r>
-        <w:rPr>
-          <w:rFonts w:ascii="微软雅黑" w:eastAsia="微软雅黑" w:hAnsi="微软雅黑"/>
-        </w:rPr>
-        <w:t>printf(" 变量 a 地址: %p\n 变量 b 地址: %p\n 变量 c 地址: %p\n 变量 d 地址: %p\n",&amp;a,&amp;b,&amp;c,&amp;d);</w:t>
-      </w:r>
-    </w:p>
-    <w:p>
-      <w:pPr>
-        <w:spacing w:line="380" w:lineRule="exact"/>
-        <w:ind w:firstLine="0"/>
-        <w:rPr>
-          <w:rFonts w:ascii="微软雅黑" w:eastAsia="微软雅黑" w:hAnsi="微软雅黑"/>
-        </w:rPr>
-      </w:pPr>
-      <w:r>
-        <w:rPr>
-          <w:rFonts w:ascii="微软雅黑" w:eastAsia="微软雅黑" w:hAnsi="微软雅黑"/>
-        </w:rPr>
-        <w:t xml:space="preserve">            return 0;</w:t>
-      </w:r>
-    </w:p>
-    <w:p>
-      <w:pPr>
-        <w:spacing w:line="380" w:lineRule="exact"/>
-        <w:ind w:firstLine="0"/>
-        <w:rPr>
-          <w:rFonts w:ascii="微软雅黑" w:eastAsia="微软雅黑" w:hAnsi="微软雅黑"/>
-        </w:rPr>
-      </w:pPr>
-      <w:r>
-        <w:rPr>
-          <w:rFonts w:ascii="微软雅黑" w:eastAsia="微软雅黑" w:hAnsi="微软雅黑"/>
-        </w:rPr>
         <w:t xml:space="preserve">          }</w:t>
       </w:r>
     </w:p>
@@ -37136,7 +37120,7 @@
           <w:rFonts w:ascii="微软雅黑" w:eastAsia="微软雅黑" w:hAnsi="微软雅黑"/>
         </w:rPr>
       </w:pPr>
-      <w:bookmarkStart w:id="104" w:name="_Toc516247057"/>
+      <w:bookmarkStart w:id="105" w:name="_Toc516247057"/>
       <w:r>
         <w:rPr>
           <w:rFonts w:ascii="微软雅黑" w:eastAsia="微软雅黑" w:hAnsi="微软雅黑" w:hint="eastAsia"/>
@@ -37156,7 +37140,7 @@
         </w:rPr>
         <w:t>指针变量、指针变量大小</w:t>
       </w:r>
-      <w:bookmarkEnd w:id="104"/>
+      <w:bookmarkEnd w:id="105"/>
     </w:p>
     <w:p>
       <w:pPr>
@@ -37389,21 +37373,7 @@
         <w:rPr>
           <w:rFonts w:ascii="微软雅黑" w:eastAsia="微软雅黑" w:hAnsi="微软雅黑"/>
         </w:rPr>
-        <w:t xml:space="preserve">字节，64 位是 8 </w:t>
-      </w:r>
-      <w:proofErr w:type="gramStart"/>
-      <w:r>
-        <w:rPr>
-          <w:rFonts w:ascii="微软雅黑" w:eastAsia="微软雅黑" w:hAnsi="微软雅黑"/>
-        </w:rPr>
-        <w:t>个</w:t>
-      </w:r>
-      <w:proofErr w:type="gramEnd"/>
-      <w:r>
-        <w:rPr>
-          <w:rFonts w:ascii="微软雅黑" w:eastAsia="微软雅黑" w:hAnsi="微软雅黑"/>
-        </w:rPr>
-        <w:t>字节，因为它是用来存储地址的，</w:t>
+        <w:t>字节，64 位是 8 个字节，因为它是用来存储地址的，</w:t>
       </w:r>
       <w:r>
         <w:rPr>
@@ -37705,7 +37675,7 @@
           <w:rFonts w:ascii="微软雅黑" w:eastAsia="微软雅黑" w:hAnsi="微软雅黑"/>
         </w:rPr>
       </w:pPr>
-      <w:bookmarkStart w:id="105" w:name="_Toc516247058"/>
+      <w:bookmarkStart w:id="106" w:name="_Toc516247058"/>
       <w:r>
         <w:rPr>
           <w:rFonts w:ascii="微软雅黑" w:eastAsia="微软雅黑" w:hAnsi="微软雅黑" w:hint="eastAsia"/>
@@ -37724,7 +37694,7 @@
         </w:rPr>
         <w:t>用指针变量作为函数参数</w:t>
       </w:r>
-      <w:bookmarkEnd w:id="105"/>
+      <w:bookmarkEnd w:id="106"/>
     </w:p>
     <w:p>
       <w:pPr>
@@ -38441,7 +38411,7 @@
           <w:rFonts w:ascii="微软雅黑" w:eastAsia="微软雅黑" w:hAnsi="微软雅黑"/>
         </w:rPr>
       </w:pPr>
-      <w:bookmarkStart w:id="106" w:name="_Toc516247059"/>
+      <w:bookmarkStart w:id="107" w:name="_Toc516247059"/>
       <w:r>
         <w:rPr>
           <w:rFonts w:ascii="微软雅黑" w:eastAsia="微软雅黑" w:hAnsi="微软雅黑"/>
@@ -38454,7 +38424,7 @@
         </w:rPr>
         <w:t>向函数传递数组</w:t>
       </w:r>
-      <w:bookmarkEnd w:id="106"/>
+      <w:bookmarkEnd w:id="107"/>
     </w:p>
     <w:p>
       <w:pPr>
@@ -39276,7 +39246,7 @@
           <w:rFonts w:ascii="微软雅黑" w:eastAsia="微软雅黑" w:hAnsi="微软雅黑"/>
         </w:rPr>
       </w:pPr>
-      <w:bookmarkStart w:id="107" w:name="_Toc516247060"/>
+      <w:bookmarkStart w:id="108" w:name="_Toc516247060"/>
       <w:r>
         <w:rPr>
           <w:rFonts w:ascii="微软雅黑" w:eastAsia="微软雅黑" w:hAnsi="微软雅黑" w:hint="eastAsia"/>
@@ -39295,7 +39265,7 @@
         </w:rPr>
         <w:t>指针与数组</w:t>
       </w:r>
-      <w:bookmarkEnd w:id="107"/>
+      <w:bookmarkEnd w:id="108"/>
     </w:p>
     <w:p>
       <w:pPr>
@@ -39890,7 +39860,7 @@
           <w:rFonts w:ascii="微软雅黑" w:eastAsia="微软雅黑" w:hAnsi="微软雅黑"/>
         </w:rPr>
       </w:pPr>
-      <w:bookmarkStart w:id="108" w:name="_Toc516247061"/>
+      <w:bookmarkStart w:id="109" w:name="_Toc516247061"/>
       <w:r>
         <w:rPr>
           <w:rFonts w:ascii="微软雅黑" w:eastAsia="微软雅黑" w:hAnsi="微软雅黑" w:hint="eastAsia"/>
@@ -39909,7 +39879,7 @@
         </w:rPr>
         <w:t>指针数组</w:t>
       </w:r>
-      <w:bookmarkEnd w:id="108"/>
+      <w:bookmarkEnd w:id="109"/>
     </w:p>
     <w:p>
       <w:pPr>
@@ -40273,7 +40243,7 @@
           <w:rFonts w:ascii="微软雅黑" w:eastAsia="微软雅黑" w:hAnsi="微软雅黑"/>
         </w:rPr>
       </w:pPr>
-      <w:bookmarkStart w:id="109" w:name="_Toc516247062"/>
+      <w:bookmarkStart w:id="110" w:name="_Toc516247062"/>
       <w:r>
         <w:rPr>
           <w:rFonts w:ascii="微软雅黑" w:eastAsia="微软雅黑" w:hAnsi="微软雅黑" w:hint="eastAsia"/>
@@ -40292,7 +40262,7 @@
         </w:rPr>
         <w:t>多级指针</w:t>
       </w:r>
-      <w:bookmarkEnd w:id="109"/>
+      <w:bookmarkEnd w:id="110"/>
     </w:p>
     <w:p>
       <w:pPr>
@@ -40422,7 +40392,7 @@
           <w:rFonts w:ascii="微软雅黑" w:eastAsia="微软雅黑" w:hAnsi="微软雅黑"/>
         </w:rPr>
       </w:pPr>
-      <w:bookmarkStart w:id="110" w:name="_Toc516247063"/>
+      <w:bookmarkStart w:id="111" w:name="_Toc516247063"/>
       <w:r>
         <w:rPr>
           <w:rFonts w:ascii="微软雅黑" w:eastAsia="微软雅黑" w:hAnsi="微软雅黑" w:hint="eastAsia"/>
@@ -40430,7 +40400,7 @@
         <w:lastRenderedPageBreak/>
         <w:t>十一、结构体、共用体、枚举类型</w:t>
       </w:r>
-      <w:bookmarkEnd w:id="110"/>
+      <w:bookmarkEnd w:id="111"/>
     </w:p>
     <w:p>
       <w:pPr>
@@ -40592,7 +40562,7 @@
           <w:rFonts w:ascii="微软雅黑" w:eastAsia="微软雅黑" w:hAnsi="微软雅黑"/>
         </w:rPr>
       </w:pPr>
-      <w:bookmarkStart w:id="111" w:name="_Toc516247064"/>
+      <w:bookmarkStart w:id="112" w:name="_Toc516247064"/>
       <w:r>
         <w:rPr>
           <w:rFonts w:ascii="微软雅黑" w:eastAsia="微软雅黑" w:hAnsi="微软雅黑"/>
@@ -40617,7 +40587,7 @@
         </w:rPr>
         <w:t>名</w:t>
       </w:r>
-      <w:bookmarkEnd w:id="111"/>
+      <w:bookmarkEnd w:id="112"/>
     </w:p>
     <w:p>
       <w:pPr>
@@ -40746,7 +40716,7 @@
           <w:rFonts w:ascii="微软雅黑" w:eastAsia="微软雅黑" w:hAnsi="微软雅黑"/>
         </w:rPr>
       </w:pPr>
-      <w:bookmarkStart w:id="112" w:name="_Toc516247065"/>
+      <w:bookmarkStart w:id="113" w:name="_Toc516247065"/>
       <w:r>
         <w:rPr>
           <w:rFonts w:ascii="微软雅黑" w:eastAsia="微软雅黑" w:hAnsi="微软雅黑" w:hint="eastAsia"/>
@@ -40765,7 +40735,7 @@
         </w:rPr>
         <w:t>结构体的定义</w:t>
       </w:r>
-      <w:bookmarkEnd w:id="112"/>
+      <w:bookmarkEnd w:id="113"/>
     </w:p>
     <w:p>
       <w:pPr>
@@ -41265,8 +41235,6 @@
         </w:rPr>
         <w:t>;</w:t>
       </w:r>
-      <w:bookmarkStart w:id="113" w:name="_GoBack"/>
-      <w:bookmarkEnd w:id="113"/>
       <w:r>
         <w:rPr>
           <w:rFonts w:ascii="微软雅黑" w:eastAsia="微软雅黑" w:hAnsi="微软雅黑"/>
@@ -54439,7 +54407,7 @@
 </file>
 
 <file path=customXml/itemProps1.xml><?xml version="1.0" encoding="utf-8"?>
-<ds:datastoreItem xmlns:ds="http://schemas.openxmlformats.org/officeDocument/2006/customXml" ds:itemID="{29049C28-ACC6-487C-8528-30EAACD3A71A}">
+<ds:datastoreItem xmlns:ds="http://schemas.openxmlformats.org/officeDocument/2006/customXml" ds:itemID="{E4172838-73C9-4DCD-8B21-B05EEC3EAD4F}">
   <ds:schemaRefs>
     <ds:schemaRef ds:uri="http://schemas.openxmlformats.org/officeDocument/2006/bibliography"/>
   </ds:schemaRefs>
